--- a/src/main/resources/Preview NAT Recall Part A London Template - obtained 131021.docx
+++ b/src/main/resources/Preview NAT Recall Part A London Template - obtained 131021.docx
@@ -949,19 +949,11 @@
         <w:t>primary_language</w:t>
       </w:r>
       <w:proofErr w:type="spellEnd"/>
-      <w:proofErr w:type="gramStart"/>
-      <w:r>
-        <w:rPr>
-          <w:rFonts w:ascii="Arial" w:eastAsia="Arial" w:hAnsi="Arial" w:cs="Arial"/>
-        </w:rPr>
-        <w:t xml:space="preserve">}}   </w:t>
-      </w:r>
-      <w:proofErr w:type="gramEnd"/>
-      <w:r>
-        <w:rPr>
-          <w:rFonts w:ascii="Arial" w:eastAsia="Arial" w:hAnsi="Arial" w:cs="Arial"/>
-        </w:rPr>
-        <w:t>Spoken: {{</w:t>
+      <w:r>
+        <w:rPr>
+          <w:rFonts w:ascii="Arial" w:eastAsia="Arial" w:hAnsi="Arial" w:cs="Arial"/>
+        </w:rPr>
+        <w:t>}}   Spoken: {{</w:t>
       </w:r>
       <w:proofErr w:type="spellStart"/>
       <w:r>
@@ -2458,16 +2450,7 @@
           <w:b/>
           <w:color w:val="800080"/>
         </w:rPr>
-        <w:t>Fax number</w:t>
-      </w:r>
-      <w:proofErr w:type="gramStart"/>
-      <w:r>
-        <w:rPr>
-          <w:rFonts w:ascii="Arial" w:eastAsia="Arial" w:hAnsi="Arial" w:cs="Arial"/>
-          <w:b/>
-          <w:color w:val="800080"/>
-        </w:rPr>
-        <w:t xml:space="preserve">: </w:t>
+        <w:t xml:space="preserve">Fax number: </w:t>
       </w:r>
       <w:r>
         <w:rPr>
@@ -2480,14 +2463,7 @@
         <w:rPr>
           <w:rFonts w:ascii="Arial" w:eastAsia="Arial" w:hAnsi="Arial" w:cs="Arial"/>
         </w:rPr>
-        <w:t>{</w:t>
-      </w:r>
-      <w:proofErr w:type="gramEnd"/>
-      <w:r>
-        <w:rPr>
-          <w:rFonts w:ascii="Arial" w:eastAsia="Arial" w:hAnsi="Arial" w:cs="Arial"/>
-        </w:rPr>
-        <w:t>{</w:t>
+        <w:t>{{</w:t>
       </w:r>
       <w:proofErr w:type="spellStart"/>
       <w:r>
@@ -2747,25 +2723,7 @@
           <w:b/>
           <w:color w:val="800080"/>
         </w:rPr>
-        <w:t xml:space="preserve">- Relationship breakdown </w:t>
-      </w:r>
-      <w:proofErr w:type="gramStart"/>
-      <w:r>
-        <w:rPr>
-          <w:rFonts w:ascii="Arial" w:eastAsia="Arial" w:hAnsi="Arial" w:cs="Arial"/>
-          <w:b/>
-          <w:color w:val="800080"/>
-        </w:rPr>
-        <w:t>as a result of</w:t>
-      </w:r>
-      <w:proofErr w:type="gramEnd"/>
-      <w:r>
-        <w:rPr>
-          <w:rFonts w:ascii="Arial" w:eastAsia="Arial" w:hAnsi="Arial" w:cs="Arial"/>
-          <w:b/>
-          <w:color w:val="800080"/>
-        </w:rPr>
-        <w:t xml:space="preserve"> recall</w:t>
+        <w:t>- Relationship breakdown as a result of recall</w:t>
       </w:r>
     </w:p>
     <w:p>
@@ -4677,18 +4635,8 @@
                 <w:b/>
                 <w:color w:val="800080"/>
               </w:rPr>
-              <w:t xml:space="preserve">f) not undertake work, or a particular type of work, unless it is approved by the supervising officer and notify the supervising officer in advance of any proposal to undertake work or a particular type of </w:t>
+              <w:t>f) not undertake work, or a particular type of work, unless it is approved by the supervising officer and notify the supervising officer in advance of any proposal to undertake work or a particular type of work;</w:t>
             </w:r>
-            <w:proofErr w:type="gramStart"/>
-            <w:r>
-              <w:rPr>
-                <w:rFonts w:ascii="Arial" w:eastAsia="Arial" w:hAnsi="Arial" w:cs="Arial"/>
-                <w:b/>
-                <w:color w:val="800080"/>
-              </w:rPr>
-              <w:t>work;</w:t>
-            </w:r>
-            <w:proofErr w:type="gramEnd"/>
           </w:p>
           <w:p>
             <w:pPr>
@@ -5560,25 +5508,7 @@
                 <w:b/>
                 <w:color w:val="800080"/>
               </w:rPr>
-              <w:t>Referral to multi-disciplinary teams (</w:t>
-            </w:r>
-            <w:proofErr w:type="gramStart"/>
-            <w:r>
-              <w:rPr>
-                <w:rFonts w:ascii="Arial" w:eastAsia="Arial" w:hAnsi="Arial" w:cs="Arial"/>
-                <w:b/>
-                <w:color w:val="800080"/>
-              </w:rPr>
-              <w:t>e.g.</w:t>
-            </w:r>
-            <w:proofErr w:type="gramEnd"/>
-            <w:r>
-              <w:rPr>
-                <w:rFonts w:ascii="Arial" w:eastAsia="Arial" w:hAnsi="Arial" w:cs="Arial"/>
-                <w:b/>
-                <w:color w:val="800080"/>
-              </w:rPr>
-              <w:t xml:space="preserve"> IOM, MAPPA, Gangs Unit)</w:t>
+              <w:t>Referral to multi-disciplinary teams (e.g. IOM, MAPPA, Gangs Unit)</w:t>
             </w:r>
           </w:p>
         </w:tc>
@@ -5947,25 +5877,7 @@
           <w:b/>
           <w:color w:val="800080"/>
         </w:rPr>
-        <w:t xml:space="preserve">The offender is suitable for FTR if the identified risks can be safely managed in the community at the end of the fixed term period.  In your assessment </w:t>
-      </w:r>
-      <w:proofErr w:type="gramStart"/>
-      <w:r>
-        <w:rPr>
-          <w:rFonts w:ascii="Arial" w:eastAsia="Arial" w:hAnsi="Arial" w:cs="Arial"/>
-          <w:b/>
-          <w:color w:val="800080"/>
-        </w:rPr>
-        <w:t>about  the</w:t>
-      </w:r>
-      <w:proofErr w:type="gramEnd"/>
-      <w:r>
-        <w:rPr>
-          <w:rFonts w:ascii="Arial" w:eastAsia="Arial" w:hAnsi="Arial" w:cs="Arial"/>
-          <w:b/>
-          <w:color w:val="800080"/>
-        </w:rPr>
-        <w:t xml:space="preserve"> offender’s  suitability for an FTR, you must consider the following factors:</w:t>
+        <w:t>The offender is suitable for FTR if the identified risks can be safely managed in the community at the end of the fixed term period.  In your assessment about  the offender’s  suitability for an FTR, you must consider the following factors:</w:t>
       </w:r>
     </w:p>
     <w:p>
@@ -5994,25 +5906,7 @@
           <w:b/>
           <w:color w:val="800080"/>
         </w:rPr>
-        <w:t xml:space="preserve">- The offender’s index offence </w:t>
-      </w:r>
-      <w:proofErr w:type="gramStart"/>
-      <w:r>
-        <w:rPr>
-          <w:rFonts w:ascii="Arial" w:eastAsia="Arial" w:hAnsi="Arial" w:cs="Arial"/>
-          <w:b/>
-          <w:color w:val="800080"/>
-        </w:rPr>
-        <w:t>i.e.</w:t>
-      </w:r>
-      <w:proofErr w:type="gramEnd"/>
-      <w:r>
-        <w:rPr>
-          <w:rFonts w:ascii="Arial" w:eastAsia="Arial" w:hAnsi="Arial" w:cs="Arial"/>
-          <w:b/>
-          <w:color w:val="800080"/>
-        </w:rPr>
-        <w:t xml:space="preserve"> was it sexual or violent</w:t>
+        <w:t>- The offender’s index offence i.e. was it sexual or violent</w:t>
       </w:r>
     </w:p>
     <w:p>
@@ -6363,25 +6257,7 @@
           <w:b/>
           <w:color w:val="800080"/>
         </w:rPr>
-        <w:t xml:space="preserve">24. When recalling an ISP or ESP the law requires that at least one of the following criteria below must be met. Select from the options below and comment on how the offender’s behaviour meets each </w:t>
-      </w:r>
-      <w:proofErr w:type="gramStart"/>
-      <w:r>
-        <w:rPr>
-          <w:rFonts w:ascii="Arial" w:eastAsia="Arial" w:hAnsi="Arial" w:cs="Arial"/>
-          <w:b/>
-          <w:color w:val="800080"/>
-        </w:rPr>
-        <w:t>criteria</w:t>
-      </w:r>
-      <w:proofErr w:type="gramEnd"/>
-      <w:r>
-        <w:rPr>
-          <w:rFonts w:ascii="Arial" w:eastAsia="Arial" w:hAnsi="Arial" w:cs="Arial"/>
-          <w:b/>
-          <w:color w:val="800080"/>
-        </w:rPr>
-        <w:t>:</w:t>
+        <w:t>24. When recalling an ISP or ESP the law requires that at least one of the following criteria below must be met. Select from the options below and comment on how the offender’s behaviour meets each criteria:</w:t>
       </w:r>
     </w:p>
     <w:p>
@@ -6429,25 +6305,7 @@
           <w:b/>
           <w:color w:val="800080"/>
         </w:rPr>
-        <w:t xml:space="preserve">) Has the offender exhibited behaviour </w:t>
-      </w:r>
-      <w:proofErr w:type="gramStart"/>
-      <w:r>
-        <w:rPr>
-          <w:rFonts w:ascii="Arial" w:eastAsia="Arial" w:hAnsi="Arial" w:cs="Arial"/>
-          <w:b/>
-          <w:color w:val="800080"/>
-        </w:rPr>
-        <w:t>similar to</w:t>
-      </w:r>
-      <w:proofErr w:type="gramEnd"/>
-      <w:r>
-        <w:rPr>
-          <w:rFonts w:ascii="Arial" w:eastAsia="Arial" w:hAnsi="Arial" w:cs="Arial"/>
-          <w:b/>
-          <w:color w:val="800080"/>
-        </w:rPr>
-        <w:t xml:space="preserve"> the circumstances surrounding the index offence; is there a causal link? </w:t>
+        <w:t xml:space="preserve">) Has the offender exhibited behaviour similar to the circumstances surrounding the index offence; is there a causal link? </w:t>
       </w:r>
       <w:r>
         <w:rPr>
@@ -6464,7 +6322,6 @@
         <w:t>behaviour_similar_to_index_offence_present</w:t>
       </w:r>
       <w:proofErr w:type="spellEnd"/>
-      <w:proofErr w:type="gramStart"/>
       <w:r>
         <w:rPr>
           <w:rFonts w:ascii="Arial" w:eastAsia="Arial" w:hAnsi="Arial" w:cs="Arial"/>
@@ -6490,16 +6347,7 @@
           <w:b/>
           <w:color w:val="800080"/>
         </w:rPr>
-        <w:t>Please</w:t>
-      </w:r>
-      <w:proofErr w:type="gramEnd"/>
-      <w:r>
-        <w:rPr>
-          <w:rFonts w:ascii="Arial" w:eastAsia="Arial" w:hAnsi="Arial" w:cs="Arial"/>
-          <w:b/>
-          <w:color w:val="800080"/>
-        </w:rPr>
-        <w:t xml:space="preserve"> Comment:</w:t>
+        <w:t>Please Comment:</w:t>
       </w:r>
       <w:r>
         <w:rPr>
@@ -6580,7 +6428,6 @@
         <w:t>behaviour_leading_to_sexual_or_violent_offence_present</w:t>
       </w:r>
       <w:proofErr w:type="spellEnd"/>
-      <w:proofErr w:type="gramStart"/>
       <w:r>
         <w:rPr>
           <w:rFonts w:ascii="Arial" w:eastAsia="Arial" w:hAnsi="Arial" w:cs="Arial"/>
@@ -6600,16 +6447,7 @@
           <w:b/>
           <w:color w:val="800080"/>
         </w:rPr>
-        <w:t>Please</w:t>
-      </w:r>
-      <w:proofErr w:type="gramEnd"/>
-      <w:r>
-        <w:rPr>
-          <w:rFonts w:ascii="Arial" w:eastAsia="Arial" w:hAnsi="Arial" w:cs="Arial"/>
-          <w:b/>
-          <w:color w:val="800080"/>
-        </w:rPr>
-        <w:t xml:space="preserve"> Comment: </w:t>
+        <w:t xml:space="preserve">Please Comment: </w:t>
       </w:r>
       <w:r>
         <w:rPr>
@@ -6686,7 +6524,6 @@
         <w:t>out_of_touch_present</w:t>
       </w:r>
       <w:proofErr w:type="spellEnd"/>
-      <w:proofErr w:type="gramStart"/>
       <w:r>
         <w:rPr>
           <w:rFonts w:ascii="Arial" w:eastAsia="Arial" w:hAnsi="Arial" w:cs="Arial"/>
@@ -6698,15 +6535,7 @@
           <w:rFonts w:ascii="Arial" w:eastAsia="Arial" w:hAnsi="Arial" w:cs="Arial"/>
           <w:b/>
         </w:rPr>
-        <w:t xml:space="preserve">  </w:t>
-      </w:r>
-      <w:proofErr w:type="gramEnd"/>
-      <w:r>
-        <w:rPr>
-          <w:rFonts w:ascii="Arial" w:eastAsia="Arial" w:hAnsi="Arial" w:cs="Arial"/>
-          <w:b/>
-        </w:rPr>
-        <w:t xml:space="preserve"> </w:t>
+        <w:t xml:space="preserve">   </w:t>
       </w:r>
       <w:r>
         <w:rPr>
@@ -7004,16 +6833,7 @@
           <w:b/>
           <w:color w:val="800080"/>
         </w:rPr>
-        <w:t>Region</w:t>
-      </w:r>
-      <w:proofErr w:type="gramStart"/>
-      <w:r>
-        <w:rPr>
-          <w:rFonts w:ascii="Arial" w:eastAsia="Arial" w:hAnsi="Arial" w:cs="Arial"/>
-          <w:b/>
-          <w:color w:val="800080"/>
-        </w:rPr>
-        <w:t xml:space="preserve">: </w:t>
+        <w:t xml:space="preserve">Region: </w:t>
       </w:r>
       <w:r>
         <w:rPr>
@@ -7026,14 +6846,7 @@
         <w:rPr>
           <w:rFonts w:ascii="Arial" w:eastAsia="Arial" w:hAnsi="Arial" w:cs="Arial"/>
         </w:rPr>
-        <w:t>{</w:t>
-      </w:r>
-      <w:proofErr w:type="gramEnd"/>
-      <w:r>
-        <w:rPr>
-          <w:rFonts w:ascii="Arial" w:eastAsia="Arial" w:hAnsi="Arial" w:cs="Arial"/>
-        </w:rPr>
-        <w:t>{region}}</w:t>
+        <w:t>{{region}}</w:t>
       </w:r>
     </w:p>
     <w:p>
@@ -7719,7 +7532,6 @@
         <w:t>spo_countersign_complete</w:t>
       </w:r>
       <w:proofErr w:type="spellEnd"/>
-      <w:proofErr w:type="gramStart"/>
       <w:r>
         <w:rPr>
           <w:rFonts w:ascii="Arial" w:eastAsia="Arial" w:hAnsi="Arial" w:cs="Arial"/>
@@ -7732,16 +7544,7 @@
           <w:b/>
           <w:color w:val="800080"/>
         </w:rPr>
-        <w:t>Tick</w:t>
-      </w:r>
-      <w:proofErr w:type="gramEnd"/>
-      <w:r>
-        <w:rPr>
-          <w:rFonts w:ascii="Arial" w:eastAsia="Arial" w:hAnsi="Arial" w:cs="Arial"/>
-          <w:b/>
-          <w:color w:val="800080"/>
-        </w:rPr>
-        <w:t xml:space="preserve"> Box</w:t>
+        <w:t>Tick Box</w:t>
       </w:r>
     </w:p>
     <w:p>
@@ -7764,23 +7567,7 @@
           <w:rFonts w:ascii="Arial" w:eastAsia="Arial" w:hAnsi="Arial" w:cs="Arial"/>
           <w:color w:val="800080"/>
         </w:rPr>
-        <w:t xml:space="preserve">I have discussed all aspects of this case with the community offender </w:t>
-      </w:r>
-      <w:proofErr w:type="gramStart"/>
-      <w:r>
-        <w:rPr>
-          <w:rFonts w:ascii="Arial" w:eastAsia="Arial" w:hAnsi="Arial" w:cs="Arial"/>
-          <w:color w:val="800080"/>
-        </w:rPr>
-        <w:t>manager</w:t>
-      </w:r>
-      <w:proofErr w:type="gramEnd"/>
-      <w:r>
-        <w:rPr>
-          <w:rFonts w:ascii="Arial" w:eastAsia="Arial" w:hAnsi="Arial" w:cs="Arial"/>
-          <w:color w:val="800080"/>
-        </w:rPr>
-        <w:t xml:space="preserve"> and I am endorsing:</w:t>
+        <w:t>I have discussed all aspects of this case with the community offender manager and I am endorsing:</w:t>
       </w:r>
     </w:p>
     <w:p>
@@ -7822,17 +7609,8 @@
           <w:rFonts w:ascii="Arial" w:eastAsia="Arial" w:hAnsi="Arial" w:cs="Arial"/>
           <w:color w:val="800080"/>
         </w:rPr>
-        <w:t xml:space="preserve">Alternatives to recall have been fully </w:t>
-      </w:r>
-      <w:proofErr w:type="gramStart"/>
-      <w:r>
-        <w:rPr>
-          <w:rFonts w:ascii="Arial" w:eastAsia="Arial" w:hAnsi="Arial" w:cs="Arial"/>
-          <w:color w:val="800080"/>
-        </w:rPr>
-        <w:t>explored</w:t>
-      </w:r>
-      <w:proofErr w:type="gramEnd"/>
+        <w:t>Alternatives to recall have been fully explored</w:t>
+      </w:r>
     </w:p>
     <w:p>
       <w:pPr>
@@ -7873,17 +7651,8 @@
           <w:rFonts w:ascii="Arial" w:eastAsia="Arial" w:hAnsi="Arial" w:cs="Arial"/>
           <w:color w:val="800080"/>
         </w:rPr>
-        <w:t xml:space="preserve">The recall type </w:t>
-      </w:r>
-      <w:proofErr w:type="gramStart"/>
-      <w:r>
-        <w:rPr>
-          <w:rFonts w:ascii="Arial" w:eastAsia="Arial" w:hAnsi="Arial" w:cs="Arial"/>
-          <w:color w:val="800080"/>
-        </w:rPr>
-        <w:t>requested</w:t>
-      </w:r>
-      <w:proofErr w:type="gramEnd"/>
+        <w:t>The recall type requested</w:t>
+      </w:r>
     </w:p>
     <w:p>
       <w:pPr>
@@ -7967,17 +7736,8 @@
           <w:rFonts w:ascii="Arial" w:eastAsia="Arial" w:hAnsi="Arial" w:cs="Arial"/>
           <w:color w:val="800080"/>
         </w:rPr>
-        <w:t xml:space="preserve">The offender is no longer manageable in the </w:t>
-      </w:r>
-      <w:proofErr w:type="gramStart"/>
-      <w:r>
-        <w:rPr>
-          <w:rFonts w:ascii="Arial" w:eastAsia="Arial" w:hAnsi="Arial" w:cs="Arial"/>
-          <w:color w:val="800080"/>
-        </w:rPr>
-        <w:t>community</w:t>
-      </w:r>
-      <w:proofErr w:type="gramEnd"/>
+        <w:t>The offender is no longer manageable in the community</w:t>
+      </w:r>
     </w:p>
     <w:p>
       <w:pPr>
@@ -8332,7 +8092,6 @@
         <w:t>aco_countersign_complete</w:t>
       </w:r>
       <w:proofErr w:type="spellEnd"/>
-      <w:proofErr w:type="gramStart"/>
       <w:r>
         <w:rPr>
           <w:rFonts w:ascii="Arial" w:eastAsia="Arial" w:hAnsi="Arial" w:cs="Arial"/>
@@ -8345,16 +8104,7 @@
           <w:b/>
           <w:color w:val="800080"/>
         </w:rPr>
-        <w:t>Tick</w:t>
-      </w:r>
-      <w:proofErr w:type="gramEnd"/>
-      <w:r>
-        <w:rPr>
-          <w:rFonts w:ascii="Arial" w:eastAsia="Arial" w:hAnsi="Arial" w:cs="Arial"/>
-          <w:b/>
-          <w:color w:val="800080"/>
-        </w:rPr>
-        <w:t xml:space="preserve"> Box</w:t>
+        <w:t>Tick Box</w:t>
       </w:r>
     </w:p>
     <w:p>
@@ -8741,6 +8491,8 @@
         <w:spacing w:line="360" w:lineRule="auto"/>
         <w:rPr>
           <w:rFonts w:ascii="Arial" w:eastAsia="Arial" w:hAnsi="Arial" w:cs="Arial"/>
+          <w:b/>
+          <w:color w:val="800080"/>
         </w:rPr>
       </w:pPr>
       <w:r>
@@ -8750,6 +8502,43 @@
           <w:color w:val="800080"/>
         </w:rPr>
         <w:t>Email address for receipt of a copy of the revocation order to be sent to:</w:t>
+      </w:r>
+    </w:p>
+    <w:p>
+      <w:pPr>
+        <w:pBdr>
+          <w:top w:val="single" w:sz="4" w:space="1" w:color="000000"/>
+          <w:left w:val="single" w:sz="4" w:space="4" w:color="000000"/>
+          <w:bottom w:val="single" w:sz="4" w:space="1" w:color="000000"/>
+          <w:right w:val="single" w:sz="4" w:space="4" w:color="000000"/>
+        </w:pBdr>
+        <w:tabs>
+          <w:tab w:val="left" w:pos="1496"/>
+        </w:tabs>
+        <w:spacing w:line="360" w:lineRule="auto"/>
+        <w:rPr>
+          <w:rFonts w:ascii="Arial" w:eastAsia="Arial" w:hAnsi="Arial" w:cs="Arial"/>
+        </w:rPr>
+      </w:pPr>
+      <w:r>
+        <w:rPr>
+          <w:rFonts w:ascii="Arial" w:hAnsi="Arial" w:cs="Arial"/>
+        </w:rPr>
+        <w:t>{{</w:t>
+      </w:r>
+      <w:proofErr w:type="spellStart"/>
+      <w:r>
+        <w:rPr>
+          <w:rFonts w:ascii="Arial" w:hAnsi="Arial" w:cs="Arial"/>
+        </w:rPr>
+        <w:t>revocation_order_recipients</w:t>
+      </w:r>
+      <w:proofErr w:type="spellEnd"/>
+      <w:r>
+        <w:rPr>
+          <w:rFonts w:ascii="Arial" w:hAnsi="Arial" w:cs="Arial"/>
+        </w:rPr>
+        <w:t>}}</w:t>
       </w:r>
       <w:r>
         <w:rPr>

--- a/src/main/resources/Preview NAT Recall Part A London Template - obtained 131021.docx
+++ b/src/main/resources/Preview NAT Recall Part A London Template - obtained 131021.docx
@@ -588,29 +588,13 @@
           <w:b/>
           <w:color w:val="800080"/>
         </w:rPr>
-        <w:t>3. Is the offender serving one of the following</w:t>
-      </w:r>
-      <w:proofErr w:type="gramStart"/>
-      <w:r>
-        <w:rPr>
-          <w:rFonts w:ascii="Arial" w:eastAsia="Arial" w:hAnsi="Arial" w:cs="Arial"/>
-          <w:b/>
-          <w:color w:val="800080"/>
-        </w:rPr>
-        <w:t xml:space="preserve">:  </w:t>
-      </w:r>
-      <w:r>
-        <w:rPr>
-          <w:rFonts w:ascii="Arial" w:eastAsia="Arial" w:hAnsi="Arial" w:cs="Arial"/>
-        </w:rPr>
-        <w:t>{</w:t>
-      </w:r>
-      <w:proofErr w:type="gramEnd"/>
-      <w:r>
-        <w:rPr>
-          <w:rFonts w:ascii="Arial" w:eastAsia="Arial" w:hAnsi="Arial" w:cs="Arial"/>
-        </w:rPr>
-        <w:t>{</w:t>
+        <w:t xml:space="preserve">3. Is the offender serving one of the following:  </w:t>
+      </w:r>
+      <w:r>
+        <w:rPr>
+          <w:rFonts w:ascii="Arial" w:eastAsia="Arial" w:hAnsi="Arial" w:cs="Arial"/>
+        </w:rPr>
+        <w:t>{{</w:t>
       </w:r>
       <w:proofErr w:type="spellStart"/>
       <w:r>
@@ -661,18 +645,8 @@
           <w:color w:val="800080"/>
         </w:rPr>
         <w:tab/>
-        <w:t>Extended Sentence (Criminal Justice Act 2003, Powers of Criminal Courts (sentencing) ACT 2000, Crime &amp; Disorder Act 1998</w:t>
-      </w:r>
-      <w:proofErr w:type="gramStart"/>
-      <w:r>
-        <w:rPr>
-          <w:rFonts w:ascii="Arial" w:eastAsia="Arial" w:hAnsi="Arial" w:cs="Arial"/>
-          <w:b/>
-          <w:color w:val="800080"/>
-        </w:rPr>
-        <w:t>);</w:t>
-      </w:r>
-      <w:proofErr w:type="gramEnd"/>
+        <w:t>Extended Sentence (Criminal Justice Act 2003, Powers of Criminal Courts (sentencing) ACT 2000, Crime &amp; Disorder Act 1998);</w:t>
+      </w:r>
     </w:p>
     <w:p>
       <w:pPr>
@@ -6710,7 +6684,13 @@
         <w:rPr>
           <w:rFonts w:ascii="Arial" w:eastAsia="Arial" w:hAnsi="Arial" w:cs="Arial"/>
         </w:rPr>
-        <w:t>pp_name</w:t>
+        <w:t>completing</w:t>
+      </w:r>
+      <w:r>
+        <w:rPr>
+          <w:rFonts w:ascii="Arial" w:eastAsia="Arial" w:hAnsi="Arial" w:cs="Arial"/>
+        </w:rPr>
+        <w:t>_name</w:t>
       </w:r>
       <w:proofErr w:type="spellEnd"/>
       <w:r>
@@ -6800,7 +6780,13 @@
         <w:rPr>
           <w:rFonts w:ascii="Arial" w:eastAsia="Arial" w:hAnsi="Arial" w:cs="Arial"/>
         </w:rPr>
-        <w:t>pp_email</w:t>
+        <w:t>completing</w:t>
+      </w:r>
+      <w:r>
+        <w:rPr>
+          <w:rFonts w:ascii="Arial" w:eastAsia="Arial" w:hAnsi="Arial" w:cs="Arial"/>
+        </w:rPr>
+        <w:t>_email</w:t>
       </w:r>
       <w:proofErr w:type="spellEnd"/>
       <w:r>
@@ -6846,7 +6832,27 @@
         <w:rPr>
           <w:rFonts w:ascii="Arial" w:eastAsia="Arial" w:hAnsi="Arial" w:cs="Arial"/>
         </w:rPr>
-        <w:t>{{region}}</w:t>
+        <w:t>{{</w:t>
+      </w:r>
+      <w:proofErr w:type="spellStart"/>
+      <w:r>
+        <w:rPr>
+          <w:rFonts w:ascii="Arial" w:eastAsia="Arial" w:hAnsi="Arial" w:cs="Arial"/>
+        </w:rPr>
+        <w:t>completing_</w:t>
+      </w:r>
+      <w:r>
+        <w:rPr>
+          <w:rFonts w:ascii="Arial" w:eastAsia="Arial" w:hAnsi="Arial" w:cs="Arial"/>
+        </w:rPr>
+        <w:t>region</w:t>
+      </w:r>
+      <w:proofErr w:type="spellEnd"/>
+      <w:r>
+        <w:rPr>
+          <w:rFonts w:ascii="Arial" w:eastAsia="Arial" w:hAnsi="Arial" w:cs="Arial"/>
+        </w:rPr>
+        <w:t>}}</w:t>
       </w:r>
     </w:p>
     <w:p>
@@ -6880,6 +6886,12 @@
         <w:t>{{</w:t>
       </w:r>
       <w:proofErr w:type="spellStart"/>
+      <w:r>
+        <w:rPr>
+          <w:rFonts w:ascii="Arial" w:eastAsia="Arial" w:hAnsi="Arial" w:cs="Arial"/>
+        </w:rPr>
+        <w:t>completing_</w:t>
+      </w:r>
       <w:r>
         <w:rPr>
           <w:rFonts w:ascii="Arial" w:eastAsia="Arial" w:hAnsi="Arial" w:cs="Arial"/>

--- a/src/main/resources/Preview NAT Recall Part A London Template - obtained 131021.docx
+++ b/src/main/resources/Preview NAT Recall Part A London Template - obtained 131021.docx
@@ -321,8 +321,12 @@
           <w:b/>
         </w:rPr>
         <w:sectPr>
-          <w:headerReference w:type="default" r:id="rId8"/>
-          <w:footerReference w:type="default" r:id="rId9"/>
+          <w:headerReference w:type="even" r:id="rId8"/>
+          <w:headerReference w:type="default" r:id="rId9"/>
+          <w:footerReference w:type="even" r:id="rId10"/>
+          <w:footerReference w:type="default" r:id="rId11"/>
+          <w:headerReference w:type="first" r:id="rId12"/>
+          <w:footerReference w:type="first" r:id="rId13"/>
           <w:pgSz w:w="11906" w:h="16838"/>
           <w:pgMar w:top="1079" w:right="1361" w:bottom="1078" w:left="1361" w:header="709" w:footer="709" w:gutter="0"/>
           <w:pgNumType w:start="1"/>
@@ -9083,6 +9087,16 @@
 </file>
 
 <file path=word/footer1.xml><?xml version="1.0" encoding="utf-8"?>
+<w:ftr xmlns:wpc="http://schemas.microsoft.com/office/word/2010/wordprocessingCanvas" xmlns:cx="http://schemas.microsoft.com/office/drawing/2014/chartex" xmlns:cx1="http://schemas.microsoft.com/office/drawing/2015/9/8/chartex" xmlns:cx2="http://schemas.microsoft.com/office/drawing/2015/10/21/chartex" xmlns:cx3="http://schemas.microsoft.com/office/drawing/2016/5/9/chartex" xmlns:cx4="http://schemas.microsoft.com/office/drawing/2016/5/10/chartex" xmlns:cx5="http://schemas.microsoft.com/office/drawing/2016/5/11/chartex" xmlns:cx6="http://schemas.microsoft.com/office/drawing/2016/5/12/chartex" xmlns:cx7="http://schemas.microsoft.com/office/drawing/2016/5/13/chartex" xmlns:cx8="http://schemas.microsoft.com/office/drawing/2016/5/14/chartex" xmlns:mc="http://schemas.openxmlformats.org/markup-compatibility/2006" xmlns:aink="http://schemas.microsoft.com/office/drawing/2016/ink" xmlns:am3d="http://schemas.microsoft.com/office/drawing/2017/model3d" xmlns:o="urn:schemas-microsoft-com:office:office" xmlns:oel="http://schemas.microsoft.com/office/2019/extlst" xmlns:r="http://schemas.openxmlformats.org/officeDocument/2006/relationships" xmlns:m="http://schemas.openxmlformats.org/officeDocument/2006/math" xmlns:v="urn:schemas-microsoft-com:vml" xmlns:wp14="http://schemas.microsoft.com/office/word/2010/wordprocessingDrawing" xmlns:wp="http://schemas.openxmlformats.org/drawingml/2006/wordprocessingDrawing" xmlns:w10="urn:schemas-microsoft-com:office:word" xmlns:w="http://schemas.openxmlformats.org/wordprocessingml/2006/main" xmlns:w14="http://schemas.microsoft.com/office/word/2010/wordml" xmlns:w15="http://schemas.microsoft.com/office/word/2012/wordml" xmlns:w16cex="http://schemas.microsoft.com/office/word/2018/wordml/cex" xmlns:w16cid="http://schemas.microsoft.com/office/word/2016/wordml/cid" xmlns:w16="http://schemas.microsoft.com/office/word/2018/wordml" xmlns:w16sdtdh="http://schemas.microsoft.com/office/word/2020/wordml/sdtdatahash" xmlns:w16se="http://schemas.microsoft.com/office/word/2015/wordml/symex" xmlns:wpg="http://schemas.microsoft.com/office/word/2010/wordprocessingGroup" xmlns:wpi="http://schemas.microsoft.com/office/word/2010/wordprocessingInk" xmlns:wne="http://schemas.microsoft.com/office/word/2006/wordml" xmlns:wps="http://schemas.microsoft.com/office/word/2010/wordprocessingShape" mc:Ignorable="w14 w15 w16se w16cid w16 w16cex w16sdtdh wp14">
+  <w:p>
+    <w:pPr>
+      <w:pStyle w:val="Footer"/>
+    </w:pPr>
+  </w:p>
+</w:ftr>
+</file>
+
+<file path=word/footer2.xml><?xml version="1.0" encoding="utf-8"?>
 <w:ftr xmlns:wpc="http://schemas.microsoft.com/office/word/2010/wordprocessingCanvas" xmlns:cx="http://schemas.microsoft.com/office/drawing/2014/chartex" xmlns:cx1="http://schemas.microsoft.com/office/drawing/2015/9/8/chartex" xmlns:cx2="http://schemas.microsoft.com/office/drawing/2015/10/21/chartex" xmlns:cx3="http://schemas.microsoft.com/office/drawing/2016/5/9/chartex" xmlns:cx4="http://schemas.microsoft.com/office/drawing/2016/5/10/chartex" xmlns:cx5="http://schemas.microsoft.com/office/drawing/2016/5/11/chartex" xmlns:cx6="http://schemas.microsoft.com/office/drawing/2016/5/12/chartex" xmlns:cx7="http://schemas.microsoft.com/office/drawing/2016/5/13/chartex" xmlns:cx8="http://schemas.microsoft.com/office/drawing/2016/5/14/chartex" xmlns:mc="http://schemas.openxmlformats.org/markup-compatibility/2006" xmlns:aink="http://schemas.microsoft.com/office/drawing/2016/ink" xmlns:am3d="http://schemas.microsoft.com/office/drawing/2017/model3d" xmlns:o="urn:schemas-microsoft-com:office:office" xmlns:oel="http://schemas.microsoft.com/office/2019/extlst" xmlns:r="http://schemas.openxmlformats.org/officeDocument/2006/relationships" xmlns:m="http://schemas.openxmlformats.org/officeDocument/2006/math" xmlns:v="urn:schemas-microsoft-com:vml" xmlns:wp14="http://schemas.microsoft.com/office/word/2010/wordprocessingDrawing" xmlns:wp="http://schemas.openxmlformats.org/drawingml/2006/wordprocessingDrawing" xmlns:w10="urn:schemas-microsoft-com:office:word" xmlns:w="http://schemas.openxmlformats.org/wordprocessingml/2006/main" xmlns:w14="http://schemas.microsoft.com/office/word/2010/wordml" xmlns:w15="http://schemas.microsoft.com/office/word/2012/wordml" xmlns:w16cex="http://schemas.microsoft.com/office/word/2018/wordml/cex" xmlns:w16cid="http://schemas.microsoft.com/office/word/2016/wordml/cid" xmlns:w16="http://schemas.microsoft.com/office/word/2018/wordml" xmlns:w16sdtdh="http://schemas.microsoft.com/office/word/2020/wordml/sdtdatahash" xmlns:w16se="http://schemas.microsoft.com/office/word/2015/wordml/symex" xmlns:wpg="http://schemas.microsoft.com/office/word/2010/wordprocessingGroup" xmlns:wpi="http://schemas.microsoft.com/office/word/2010/wordprocessingInk" xmlns:wne="http://schemas.microsoft.com/office/word/2006/wordml" xmlns:wps="http://schemas.microsoft.com/office/word/2010/wordprocessingShape" mc:Ignorable="w14 w15 w16se w16cid w16 w16cex w16sdtdh wp14">
   <w:p>
     <w:pPr>
@@ -9154,6 +9168,16 @@
 </w:ftr>
 </file>
 
+<file path=word/footer3.xml><?xml version="1.0" encoding="utf-8"?>
+<w:ftr xmlns:wpc="http://schemas.microsoft.com/office/word/2010/wordprocessingCanvas" xmlns:cx="http://schemas.microsoft.com/office/drawing/2014/chartex" xmlns:cx1="http://schemas.microsoft.com/office/drawing/2015/9/8/chartex" xmlns:cx2="http://schemas.microsoft.com/office/drawing/2015/10/21/chartex" xmlns:cx3="http://schemas.microsoft.com/office/drawing/2016/5/9/chartex" xmlns:cx4="http://schemas.microsoft.com/office/drawing/2016/5/10/chartex" xmlns:cx5="http://schemas.microsoft.com/office/drawing/2016/5/11/chartex" xmlns:cx6="http://schemas.microsoft.com/office/drawing/2016/5/12/chartex" xmlns:cx7="http://schemas.microsoft.com/office/drawing/2016/5/13/chartex" xmlns:cx8="http://schemas.microsoft.com/office/drawing/2016/5/14/chartex" xmlns:mc="http://schemas.openxmlformats.org/markup-compatibility/2006" xmlns:aink="http://schemas.microsoft.com/office/drawing/2016/ink" xmlns:am3d="http://schemas.microsoft.com/office/drawing/2017/model3d" xmlns:o="urn:schemas-microsoft-com:office:office" xmlns:oel="http://schemas.microsoft.com/office/2019/extlst" xmlns:r="http://schemas.openxmlformats.org/officeDocument/2006/relationships" xmlns:m="http://schemas.openxmlformats.org/officeDocument/2006/math" xmlns:v="urn:schemas-microsoft-com:vml" xmlns:wp14="http://schemas.microsoft.com/office/word/2010/wordprocessingDrawing" xmlns:wp="http://schemas.openxmlformats.org/drawingml/2006/wordprocessingDrawing" xmlns:w10="urn:schemas-microsoft-com:office:word" xmlns:w="http://schemas.openxmlformats.org/wordprocessingml/2006/main" xmlns:w14="http://schemas.microsoft.com/office/word/2010/wordml" xmlns:w15="http://schemas.microsoft.com/office/word/2012/wordml" xmlns:w16cex="http://schemas.microsoft.com/office/word/2018/wordml/cex" xmlns:w16cid="http://schemas.microsoft.com/office/word/2016/wordml/cid" xmlns:w16="http://schemas.microsoft.com/office/word/2018/wordml" xmlns:w16sdtdh="http://schemas.microsoft.com/office/word/2020/wordml/sdtdatahash" xmlns:w16se="http://schemas.microsoft.com/office/word/2015/wordml/symex" xmlns:wpg="http://schemas.microsoft.com/office/word/2010/wordprocessingGroup" xmlns:wpi="http://schemas.microsoft.com/office/word/2010/wordprocessingInk" xmlns:wne="http://schemas.microsoft.com/office/word/2006/wordml" xmlns:wps="http://schemas.microsoft.com/office/word/2010/wordprocessingShape" mc:Ignorable="w14 w15 w16se w16cid w16 w16cex w16sdtdh wp14">
+  <w:p>
+    <w:pPr>
+      <w:pStyle w:val="Footer"/>
+    </w:pPr>
+  </w:p>
+</w:ftr>
+</file>
+
 <file path=word/footnotes.xml><?xml version="1.0" encoding="utf-8"?>
 <w:footnotes xmlns:wpc="http://schemas.microsoft.com/office/word/2010/wordprocessingCanvas" xmlns:cx="http://schemas.microsoft.com/office/drawing/2014/chartex" xmlns:cx1="http://schemas.microsoft.com/office/drawing/2015/9/8/chartex" xmlns:cx2="http://schemas.microsoft.com/office/drawing/2015/10/21/chartex" xmlns:cx3="http://schemas.microsoft.com/office/drawing/2016/5/9/chartex" xmlns:cx4="http://schemas.microsoft.com/office/drawing/2016/5/10/chartex" xmlns:cx5="http://schemas.microsoft.com/office/drawing/2016/5/11/chartex" xmlns:cx6="http://schemas.microsoft.com/office/drawing/2016/5/12/chartex" xmlns:cx7="http://schemas.microsoft.com/office/drawing/2016/5/13/chartex" xmlns:cx8="http://schemas.microsoft.com/office/drawing/2016/5/14/chartex" xmlns:mc="http://schemas.openxmlformats.org/markup-compatibility/2006" xmlns:aink="http://schemas.microsoft.com/office/drawing/2016/ink" xmlns:am3d="http://schemas.microsoft.com/office/drawing/2017/model3d" xmlns:o="urn:schemas-microsoft-com:office:office" xmlns:oel="http://schemas.microsoft.com/office/2019/extlst" xmlns:r="http://schemas.openxmlformats.org/officeDocument/2006/relationships" xmlns:m="http://schemas.openxmlformats.org/officeDocument/2006/math" xmlns:v="urn:schemas-microsoft-com:vml" xmlns:wp14="http://schemas.microsoft.com/office/word/2010/wordprocessingDrawing" xmlns:wp="http://schemas.openxmlformats.org/drawingml/2006/wordprocessingDrawing" xmlns:w10="urn:schemas-microsoft-com:office:word" xmlns:w="http://schemas.openxmlformats.org/wordprocessingml/2006/main" xmlns:w14="http://schemas.microsoft.com/office/word/2010/wordml" xmlns:w15="http://schemas.microsoft.com/office/word/2012/wordml" xmlns:w16cex="http://schemas.microsoft.com/office/word/2018/wordml/cex" xmlns:w16cid="http://schemas.microsoft.com/office/word/2016/wordml/cid" xmlns:w16="http://schemas.microsoft.com/office/word/2018/wordml" xmlns:w16sdtdh="http://schemas.microsoft.com/office/word/2020/wordml/sdtdatahash" xmlns:w16se="http://schemas.microsoft.com/office/word/2015/wordml/symex" xmlns:wpg="http://schemas.microsoft.com/office/word/2010/wordprocessingGroup" xmlns:wpi="http://schemas.microsoft.com/office/word/2010/wordprocessingInk" xmlns:wne="http://schemas.microsoft.com/office/word/2006/wordml" xmlns:wps="http://schemas.microsoft.com/office/word/2010/wordprocessingShape" mc:Ignorable="w14 w15 w16se w16cid w16 w16cex w16sdtdh wp14">
   <w:footnote w:type="separator" w:id="-1">
@@ -9174,6 +9198,16 @@
 </file>
 
 <file path=word/header1.xml><?xml version="1.0" encoding="utf-8"?>
+<w:hdr xmlns:wpc="http://schemas.microsoft.com/office/word/2010/wordprocessingCanvas" xmlns:cx="http://schemas.microsoft.com/office/drawing/2014/chartex" xmlns:cx1="http://schemas.microsoft.com/office/drawing/2015/9/8/chartex" xmlns:cx2="http://schemas.microsoft.com/office/drawing/2015/10/21/chartex" xmlns:cx3="http://schemas.microsoft.com/office/drawing/2016/5/9/chartex" xmlns:cx4="http://schemas.microsoft.com/office/drawing/2016/5/10/chartex" xmlns:cx5="http://schemas.microsoft.com/office/drawing/2016/5/11/chartex" xmlns:cx6="http://schemas.microsoft.com/office/drawing/2016/5/12/chartex" xmlns:cx7="http://schemas.microsoft.com/office/drawing/2016/5/13/chartex" xmlns:cx8="http://schemas.microsoft.com/office/drawing/2016/5/14/chartex" xmlns:mc="http://schemas.openxmlformats.org/markup-compatibility/2006" xmlns:aink="http://schemas.microsoft.com/office/drawing/2016/ink" xmlns:am3d="http://schemas.microsoft.com/office/drawing/2017/model3d" xmlns:o="urn:schemas-microsoft-com:office:office" xmlns:oel="http://schemas.microsoft.com/office/2019/extlst" xmlns:r="http://schemas.openxmlformats.org/officeDocument/2006/relationships" xmlns:m="http://schemas.openxmlformats.org/officeDocument/2006/math" xmlns:v="urn:schemas-microsoft-com:vml" xmlns:wp14="http://schemas.microsoft.com/office/word/2010/wordprocessingDrawing" xmlns:wp="http://schemas.openxmlformats.org/drawingml/2006/wordprocessingDrawing" xmlns:w10="urn:schemas-microsoft-com:office:word" xmlns:w="http://schemas.openxmlformats.org/wordprocessingml/2006/main" xmlns:w14="http://schemas.microsoft.com/office/word/2010/wordml" xmlns:w15="http://schemas.microsoft.com/office/word/2012/wordml" xmlns:w16cex="http://schemas.microsoft.com/office/word/2018/wordml/cex" xmlns:w16cid="http://schemas.microsoft.com/office/word/2016/wordml/cid" xmlns:w16="http://schemas.microsoft.com/office/word/2018/wordml" xmlns:w16sdtdh="http://schemas.microsoft.com/office/word/2020/wordml/sdtdatahash" xmlns:w16se="http://schemas.microsoft.com/office/word/2015/wordml/symex" xmlns:wpg="http://schemas.microsoft.com/office/word/2010/wordprocessingGroup" xmlns:wpi="http://schemas.microsoft.com/office/word/2010/wordprocessingInk" xmlns:wne="http://schemas.microsoft.com/office/word/2006/wordml" xmlns:wps="http://schemas.microsoft.com/office/word/2010/wordprocessingShape" mc:Ignorable="w14 w15 w16se w16cid w16 w16cex w16sdtdh wp14">
+  <w:p>
+    <w:pPr>
+      <w:pStyle w:val="Header"/>
+    </w:pPr>
+  </w:p>
+</w:hdr>
+</file>
+
+<file path=word/header2.xml><?xml version="1.0" encoding="utf-8"?>
 <w:hdr xmlns:wpc="http://schemas.microsoft.com/office/word/2010/wordprocessingCanvas" xmlns:cx="http://schemas.microsoft.com/office/drawing/2014/chartex" xmlns:cx1="http://schemas.microsoft.com/office/drawing/2015/9/8/chartex" xmlns:cx2="http://schemas.microsoft.com/office/drawing/2015/10/21/chartex" xmlns:cx3="http://schemas.microsoft.com/office/drawing/2016/5/9/chartex" xmlns:cx4="http://schemas.microsoft.com/office/drawing/2016/5/10/chartex" xmlns:cx5="http://schemas.microsoft.com/office/drawing/2016/5/11/chartex" xmlns:cx6="http://schemas.microsoft.com/office/drawing/2016/5/12/chartex" xmlns:cx7="http://schemas.microsoft.com/office/drawing/2016/5/13/chartex" xmlns:cx8="http://schemas.microsoft.com/office/drawing/2016/5/14/chartex" xmlns:mc="http://schemas.openxmlformats.org/markup-compatibility/2006" xmlns:aink="http://schemas.microsoft.com/office/drawing/2016/ink" xmlns:am3d="http://schemas.microsoft.com/office/drawing/2017/model3d" xmlns:o="urn:schemas-microsoft-com:office:office" xmlns:oel="http://schemas.microsoft.com/office/2019/extlst" xmlns:r="http://schemas.openxmlformats.org/officeDocument/2006/relationships" xmlns:m="http://schemas.openxmlformats.org/officeDocument/2006/math" xmlns:v="urn:schemas-microsoft-com:vml" xmlns:wp14="http://schemas.microsoft.com/office/word/2010/wordprocessingDrawing" xmlns:wp="http://schemas.openxmlformats.org/drawingml/2006/wordprocessingDrawing" xmlns:w10="urn:schemas-microsoft-com:office:word" xmlns:w="http://schemas.openxmlformats.org/wordprocessingml/2006/main" xmlns:w14="http://schemas.microsoft.com/office/word/2010/wordml" xmlns:w15="http://schemas.microsoft.com/office/word/2012/wordml" xmlns:w16cex="http://schemas.microsoft.com/office/word/2018/wordml/cex" xmlns:w16cid="http://schemas.microsoft.com/office/word/2016/wordml/cid" xmlns:w16="http://schemas.microsoft.com/office/word/2018/wordml" xmlns:w16sdtdh="http://schemas.microsoft.com/office/word/2020/wordml/sdtdatahash" xmlns:w16se="http://schemas.microsoft.com/office/word/2015/wordml/symex" xmlns:wpg="http://schemas.microsoft.com/office/word/2010/wordprocessingGroup" xmlns:wpi="http://schemas.microsoft.com/office/word/2010/wordprocessingInk" xmlns:wne="http://schemas.microsoft.com/office/word/2006/wordml" xmlns:wps="http://schemas.microsoft.com/office/word/2010/wordprocessingShape" mc:Ignorable="w14 w15 w16se w16cid w16 w16cex w16sdtdh wp14">
   <w:p>
     <w:pPr>
@@ -9205,7 +9239,7 @@
         <w:sz w:val="22"/>
         <w:szCs w:val="22"/>
       </w:rPr>
-      <w:pict w14:anchorId="2D736EB7">
+      <w:pict w14:anchorId="2E195760">
         <v:shapetype id="_x0000_t136" coordsize="21600,21600" o:spt="136" adj="10800" path="m@7,l@8,m@5,21600l@6,21600e">
           <v:formulas>
             <v:f eqn="sum #0 0 10800"/>
@@ -9230,8 +9264,9 @@
           </v:handles>
           <o:lock v:ext="edit" text="t" shapetype="t"/>
         </v:shapetype>
-        <v:shape id="PowerPlusWaterMarkObject1" o:spid="_x0000_s1025" type="#_x0000_t136" alt="" style="position:absolute;left:0;text-align:left;margin-left:0;margin-top:0;width:519.75pt;height:129.6pt;rotation:315;z-index:-251658752;mso-wrap-edited:f;mso-width-percent:0;mso-height-percent:0;mso-position-horizontal:center;mso-position-horizontal-relative:margin;mso-position-vertical:center;mso-position-vertical-relative:margin;mso-width-percent:0;mso-height-percent:0" fillcolor="#ccc" stroked="f">
-          <v:textpath style="font-family:&quot;&amp;quot&quot;;font-size:1pt" string="PREVIEW"/>
+        <v:shape id="PowerPlusWaterMarkObject86239002" o:spid="_x0000_s1025" type="#_x0000_t136" alt="" style="position:absolute;left:0;text-align:left;margin-left:0;margin-top:0;width:511.95pt;height:135.2pt;rotation:315;z-index:-251656704;mso-wrap-edited:f;mso-width-percent:0;mso-height-percent:0;mso-position-horizontal:center;mso-position-horizontal-relative:margin;mso-position-vertical:center;mso-position-vertical-relative:margin;mso-width-percent:0;mso-height-percent:0" o:allowincell="f" fillcolor="black [3213]" stroked="f">
+          <v:fill opacity=".5"/>
+          <v:textpath style="font-family:&quot;Times New Roman&quot;;font-size:1pt" string="PREVIEW"/>
           <w10:wrap anchorx="margin" anchory="margin"/>
         </v:shape>
       </w:pict>
@@ -9377,6 +9412,16 @@
       </w:rPr>
       <w:fldChar w:fldCharType="end"/>
     </w:r>
+  </w:p>
+</w:hdr>
+</file>
+
+<file path=word/header3.xml><?xml version="1.0" encoding="utf-8"?>
+<w:hdr xmlns:wpc="http://schemas.microsoft.com/office/word/2010/wordprocessingCanvas" xmlns:cx="http://schemas.microsoft.com/office/drawing/2014/chartex" xmlns:cx1="http://schemas.microsoft.com/office/drawing/2015/9/8/chartex" xmlns:cx2="http://schemas.microsoft.com/office/drawing/2015/10/21/chartex" xmlns:cx3="http://schemas.microsoft.com/office/drawing/2016/5/9/chartex" xmlns:cx4="http://schemas.microsoft.com/office/drawing/2016/5/10/chartex" xmlns:cx5="http://schemas.microsoft.com/office/drawing/2016/5/11/chartex" xmlns:cx6="http://schemas.microsoft.com/office/drawing/2016/5/12/chartex" xmlns:cx7="http://schemas.microsoft.com/office/drawing/2016/5/13/chartex" xmlns:cx8="http://schemas.microsoft.com/office/drawing/2016/5/14/chartex" xmlns:mc="http://schemas.openxmlformats.org/markup-compatibility/2006" xmlns:aink="http://schemas.microsoft.com/office/drawing/2016/ink" xmlns:am3d="http://schemas.microsoft.com/office/drawing/2017/model3d" xmlns:o="urn:schemas-microsoft-com:office:office" xmlns:oel="http://schemas.microsoft.com/office/2019/extlst" xmlns:r="http://schemas.openxmlformats.org/officeDocument/2006/relationships" xmlns:m="http://schemas.openxmlformats.org/officeDocument/2006/math" xmlns:v="urn:schemas-microsoft-com:vml" xmlns:wp14="http://schemas.microsoft.com/office/word/2010/wordprocessingDrawing" xmlns:wp="http://schemas.openxmlformats.org/drawingml/2006/wordprocessingDrawing" xmlns:w10="urn:schemas-microsoft-com:office:word" xmlns:w="http://schemas.openxmlformats.org/wordprocessingml/2006/main" xmlns:w14="http://schemas.microsoft.com/office/word/2010/wordml" xmlns:w15="http://schemas.microsoft.com/office/word/2012/wordml" xmlns:w16cex="http://schemas.microsoft.com/office/word/2018/wordml/cex" xmlns:w16cid="http://schemas.microsoft.com/office/word/2016/wordml/cid" xmlns:w16="http://schemas.microsoft.com/office/word/2018/wordml" xmlns:w16sdtdh="http://schemas.microsoft.com/office/word/2020/wordml/sdtdatahash" xmlns:w16se="http://schemas.microsoft.com/office/word/2015/wordml/symex" xmlns:wpg="http://schemas.microsoft.com/office/word/2010/wordprocessingGroup" xmlns:wpi="http://schemas.microsoft.com/office/word/2010/wordprocessingInk" xmlns:wne="http://schemas.microsoft.com/office/word/2006/wordml" xmlns:wps="http://schemas.microsoft.com/office/word/2010/wordprocessingShape" mc:Ignorable="w14 w15 w16se w16cid w16 w16cex w16sdtdh wp14">
+  <w:p>
+    <w:pPr>
+      <w:pStyle w:val="Header"/>
+    </w:pPr>
   </w:p>
 </w:hdr>
 </file>
@@ -10183,6 +10228,48 @@
       </w:tblCellMar>
     </w:tblPr>
   </w:style>
+  <w:style w:type="paragraph" w:styleId="Header">
+    <w:name w:val="header"/>
+    <w:basedOn w:val="Normal"/>
+    <w:link w:val="HeaderChar"/>
+    <w:uiPriority w:val="99"/>
+    <w:unhideWhenUsed/>
+    <w:rsid w:val="001357D8"/>
+    <w:pPr>
+      <w:tabs>
+        <w:tab w:val="center" w:pos="4513"/>
+        <w:tab w:val="right" w:pos="9026"/>
+      </w:tabs>
+    </w:pPr>
+  </w:style>
+  <w:style w:type="character" w:customStyle="1" w:styleId="HeaderChar">
+    <w:name w:val="Header Char"/>
+    <w:basedOn w:val="DefaultParagraphFont"/>
+    <w:link w:val="Header"/>
+    <w:uiPriority w:val="99"/>
+    <w:rsid w:val="001357D8"/>
+  </w:style>
+  <w:style w:type="paragraph" w:styleId="Footer">
+    <w:name w:val="footer"/>
+    <w:basedOn w:val="Normal"/>
+    <w:link w:val="FooterChar"/>
+    <w:uiPriority w:val="99"/>
+    <w:unhideWhenUsed/>
+    <w:rsid w:val="001357D8"/>
+    <w:pPr>
+      <w:tabs>
+        <w:tab w:val="center" w:pos="4513"/>
+        <w:tab w:val="right" w:pos="9026"/>
+      </w:tabs>
+    </w:pPr>
+  </w:style>
+  <w:style w:type="character" w:customStyle="1" w:styleId="FooterChar">
+    <w:name w:val="Footer Char"/>
+    <w:basedOn w:val="DefaultParagraphFont"/>
+    <w:link w:val="Footer"/>
+    <w:uiPriority w:val="99"/>
+    <w:rsid w:val="001357D8"/>
+  </w:style>
 </w:styles>
 </file>
 

--- a/src/main/resources/Preview NAT Recall Part A London Template - obtained 131021.docx
+++ b/src/main/resources/Preview NAT Recall Part A London Template - obtained 131021.docx
@@ -6714,7 +6714,13 @@
         <w:rPr>
           <w:rFonts w:ascii="Arial" w:eastAsia="Arial" w:hAnsi="Arial" w:cs="Arial"/>
         </w:rPr>
-        <w:t>pp_name</w:t>
+        <w:t>completed_by</w:t>
+      </w:r>
+      <w:r>
+        <w:rPr>
+          <w:rFonts w:ascii="Arial" w:eastAsia="Arial" w:hAnsi="Arial" w:cs="Arial"/>
+        </w:rPr>
+        <w:t>_name</w:t>
       </w:r>
       <w:proofErr w:type="spellEnd"/>
       <w:r>
@@ -6804,7 +6810,13 @@
         <w:rPr>
           <w:rFonts w:ascii="Arial" w:eastAsia="Arial" w:hAnsi="Arial" w:cs="Arial"/>
         </w:rPr>
-        <w:t>pp_email</w:t>
+        <w:t>completed_by</w:t>
+      </w:r>
+      <w:r>
+        <w:rPr>
+          <w:rFonts w:ascii="Arial" w:eastAsia="Arial" w:hAnsi="Arial" w:cs="Arial"/>
+        </w:rPr>
+        <w:t>_email</w:t>
       </w:r>
       <w:proofErr w:type="spellEnd"/>
       <w:r>
@@ -6842,15 +6854,28 @@
       <w:r>
         <w:rPr>
           <w:rFonts w:ascii="Arial" w:eastAsia="Arial" w:hAnsi="Arial" w:cs="Arial"/>
-          <w:b/>
-        </w:rPr>
-        <w:t xml:space="preserve"> </w:t>
-      </w:r>
-      <w:r>
-        <w:rPr>
-          <w:rFonts w:ascii="Arial" w:eastAsia="Arial" w:hAnsi="Arial" w:cs="Arial"/>
-        </w:rPr>
-        <w:t>{{region}}</w:t>
+        </w:rPr>
+        <w:t>{{</w:t>
+      </w:r>
+      <w:proofErr w:type="spellStart"/>
+      <w:r>
+        <w:rPr>
+          <w:rFonts w:ascii="Arial" w:eastAsia="Arial" w:hAnsi="Arial" w:cs="Arial"/>
+        </w:rPr>
+        <w:t>completed_by_</w:t>
+      </w:r>
+      <w:r>
+        <w:rPr>
+          <w:rFonts w:ascii="Arial" w:eastAsia="Arial" w:hAnsi="Arial" w:cs="Arial"/>
+        </w:rPr>
+        <w:t>region</w:t>
+      </w:r>
+      <w:proofErr w:type="spellEnd"/>
+      <w:r>
+        <w:rPr>
+          <w:rFonts w:ascii="Arial" w:eastAsia="Arial" w:hAnsi="Arial" w:cs="Arial"/>
+        </w:rPr>
+        <w:t>}}</w:t>
       </w:r>
     </w:p>
     <w:p>
@@ -6884,6 +6909,12 @@
         <w:t>{{</w:t>
       </w:r>
       <w:proofErr w:type="spellStart"/>
+      <w:r>
+        <w:rPr>
+          <w:rFonts w:ascii="Arial" w:eastAsia="Arial" w:hAnsi="Arial" w:cs="Arial"/>
+        </w:rPr>
+        <w:t>completed_by_</w:t>
+      </w:r>
       <w:r>
         <w:rPr>
           <w:rFonts w:ascii="Arial" w:eastAsia="Arial" w:hAnsi="Arial" w:cs="Arial"/>
@@ -9264,7 +9295,7 @@
           </v:handles>
           <o:lock v:ext="edit" text="t" shapetype="t"/>
         </v:shapetype>
-        <v:shape id="PowerPlusWaterMarkObject86239002" o:spid="_x0000_s1025" type="#_x0000_t136" alt="" style="position:absolute;left:0;text-align:left;margin-left:0;margin-top:0;width:511.95pt;height:135.2pt;rotation:315;z-index:-251656704;mso-wrap-edited:f;mso-width-percent:0;mso-height-percent:0;mso-position-horizontal:center;mso-position-horizontal-relative:margin;mso-position-vertical:center;mso-position-vertical-relative:margin;mso-width-percent:0;mso-height-percent:0" o:allowincell="f" fillcolor="black [3213]" stroked="f">
+        <v:shape id="PowerPlusWaterMarkObject86239002" o:spid="_x0000_s1025" type="#_x0000_t136" alt="" style="position:absolute;left:0;text-align:left;margin-left:0;margin-top:0;width:511.95pt;height:135.2pt;rotation:315;z-index:-251658752;mso-wrap-edited:f;mso-width-percent:0;mso-height-percent:0;mso-position-horizontal:center;mso-position-horizontal-relative:margin;mso-position-vertical:center;mso-position-vertical-relative:margin;mso-width-percent:0;mso-height-percent:0" o:allowincell="f" fillcolor="black [3213]" stroked="f">
           <v:fill opacity=".5"/>
           <v:textpath style="font-family:&quot;Times New Roman&quot;;font-size:1pt" string="PREVIEW"/>
           <w10:wrap anchorx="margin" anchory="margin"/>

--- a/src/main/resources/Preview NAT Recall Part A London Template - obtained 131021.docx
+++ b/src/main/resources/Preview NAT Recall Part A London Template - obtained 131021.docx
@@ -7233,7 +7233,6 @@
           <w:right w:val="single" w:sz="4" w:space="4" w:color="000000"/>
         </w:pBdr>
         <w:spacing w:line="360" w:lineRule="auto"/>
-        <w:jc w:val="both"/>
         <w:rPr>
           <w:rFonts w:ascii="Arial" w:eastAsia="Arial" w:hAnsi="Arial" w:cs="Arial"/>
           <w:b/>
@@ -7258,7 +7257,21 @@
         <w:rPr>
           <w:rFonts w:ascii="Arial" w:eastAsia="Arial" w:hAnsi="Arial" w:cs="Arial"/>
         </w:rPr>
-        <w:t>     </w:t>
+        <w:t>{{</w:t>
+      </w:r>
+      <w:proofErr w:type="spellStart"/>
+      <w:r>
+        <w:rPr>
+          <w:rFonts w:ascii="Arial" w:eastAsia="Arial" w:hAnsi="Arial" w:cs="Arial"/>
+        </w:rPr>
+        <w:t>supervising_practitioner_name</w:t>
+      </w:r>
+      <w:proofErr w:type="spellEnd"/>
+      <w:r>
+        <w:rPr>
+          <w:rFonts w:ascii="Arial" w:eastAsia="Arial" w:hAnsi="Arial" w:cs="Arial"/>
+        </w:rPr>
+        <w:t>}}</w:t>
       </w:r>
     </w:p>
     <w:p>
@@ -7296,7 +7309,27 @@
         <w:rPr>
           <w:rFonts w:ascii="Arial" w:eastAsia="Arial" w:hAnsi="Arial" w:cs="Arial"/>
         </w:rPr>
-        <w:t>     </w:t>
+        <w:t>{{</w:t>
+      </w:r>
+      <w:proofErr w:type="spellStart"/>
+      <w:r>
+        <w:rPr>
+          <w:rFonts w:ascii="Arial" w:eastAsia="Arial" w:hAnsi="Arial" w:cs="Arial"/>
+        </w:rPr>
+        <w:t>supervising_practitioner_</w:t>
+      </w:r>
+      <w:r>
+        <w:rPr>
+          <w:rFonts w:ascii="Arial" w:eastAsia="Arial" w:hAnsi="Arial" w:cs="Arial"/>
+        </w:rPr>
+        <w:t>telephone</w:t>
+      </w:r>
+      <w:proofErr w:type="spellEnd"/>
+      <w:r>
+        <w:rPr>
+          <w:rFonts w:ascii="Arial" w:eastAsia="Arial" w:hAnsi="Arial" w:cs="Arial"/>
+        </w:rPr>
+        <w:t>}}</w:t>
       </w:r>
     </w:p>
     <w:p>
@@ -7334,7 +7367,27 @@
         <w:rPr>
           <w:rFonts w:ascii="Arial" w:eastAsia="Arial" w:hAnsi="Arial" w:cs="Arial"/>
         </w:rPr>
-        <w:t xml:space="preserve">      </w:t>
+        <w:t>{{</w:t>
+      </w:r>
+      <w:proofErr w:type="spellStart"/>
+      <w:r>
+        <w:rPr>
+          <w:rFonts w:ascii="Arial" w:eastAsia="Arial" w:hAnsi="Arial" w:cs="Arial"/>
+        </w:rPr>
+        <w:t>supervising_practitioner_</w:t>
+      </w:r>
+      <w:r>
+        <w:rPr>
+          <w:rFonts w:ascii="Arial" w:eastAsia="Arial" w:hAnsi="Arial" w:cs="Arial"/>
+        </w:rPr>
+        <w:t>email</w:t>
+      </w:r>
+      <w:proofErr w:type="spellEnd"/>
+      <w:r>
+        <w:rPr>
+          <w:rFonts w:ascii="Arial" w:eastAsia="Arial" w:hAnsi="Arial" w:cs="Arial"/>
+        </w:rPr>
+        <w:t>}}</w:t>
       </w:r>
     </w:p>
     <w:p>
@@ -7360,13 +7413,40 @@
           <w:b/>
           <w:color w:val="800080"/>
         </w:rPr>
-        <w:t xml:space="preserve">Region: </w:t>
-      </w:r>
-      <w:r>
-        <w:rPr>
-          <w:rFonts w:ascii="Arial" w:eastAsia="Arial" w:hAnsi="Arial" w:cs="Arial"/>
-        </w:rPr>
-        <w:t>     </w:t>
+        <w:t>Region:</w:t>
+      </w:r>
+      <w:r>
+        <w:rPr>
+          <w:rFonts w:ascii="Arial" w:eastAsia="Arial" w:hAnsi="Arial" w:cs="Arial"/>
+          <w:b/>
+        </w:rPr>
+        <w:t xml:space="preserve"> </w:t>
+      </w:r>
+      <w:r>
+        <w:rPr>
+          <w:rFonts w:ascii="Arial" w:eastAsia="Arial" w:hAnsi="Arial" w:cs="Arial"/>
+        </w:rPr>
+        <w:t>{{</w:t>
+      </w:r>
+      <w:proofErr w:type="spellStart"/>
+      <w:r>
+        <w:rPr>
+          <w:rFonts w:ascii="Arial" w:eastAsia="Arial" w:hAnsi="Arial" w:cs="Arial"/>
+        </w:rPr>
+        <w:t>supervising_practitioner_</w:t>
+      </w:r>
+      <w:r>
+        <w:rPr>
+          <w:rFonts w:ascii="Arial" w:eastAsia="Arial" w:hAnsi="Arial" w:cs="Arial"/>
+        </w:rPr>
+        <w:t>region</w:t>
+      </w:r>
+      <w:proofErr w:type="spellEnd"/>
+      <w:r>
+        <w:rPr>
+          <w:rFonts w:ascii="Arial" w:eastAsia="Arial" w:hAnsi="Arial" w:cs="Arial"/>
+        </w:rPr>
+        <w:t>}}</w:t>
       </w:r>
     </w:p>
     <w:p>
@@ -7391,13 +7471,40 @@
           <w:b/>
           <w:color w:val="800080"/>
         </w:rPr>
-        <w:t xml:space="preserve">LDU: </w:t>
-      </w:r>
-      <w:r>
-        <w:rPr>
-          <w:rFonts w:ascii="Arial" w:eastAsia="Arial" w:hAnsi="Arial" w:cs="Arial"/>
-        </w:rPr>
-        <w:t>     </w:t>
+        <w:t>LDU:</w:t>
+      </w:r>
+      <w:r>
+        <w:rPr>
+          <w:rFonts w:ascii="Arial" w:eastAsia="Arial" w:hAnsi="Arial" w:cs="Arial"/>
+          <w:b/>
+        </w:rPr>
+        <w:t xml:space="preserve"> </w:t>
+      </w:r>
+      <w:r>
+        <w:rPr>
+          <w:rFonts w:ascii="Arial" w:eastAsia="Arial" w:hAnsi="Arial" w:cs="Arial"/>
+        </w:rPr>
+        <w:t>{{</w:t>
+      </w:r>
+      <w:proofErr w:type="spellStart"/>
+      <w:r>
+        <w:rPr>
+          <w:rFonts w:ascii="Arial" w:eastAsia="Arial" w:hAnsi="Arial" w:cs="Arial"/>
+        </w:rPr>
+        <w:t>supervising_practitioner_</w:t>
+      </w:r>
+      <w:r>
+        <w:rPr>
+          <w:rFonts w:ascii="Arial" w:eastAsia="Arial" w:hAnsi="Arial" w:cs="Arial"/>
+        </w:rPr>
+        <w:t>local_delivery_unit</w:t>
+      </w:r>
+      <w:proofErr w:type="spellEnd"/>
+      <w:r>
+        <w:rPr>
+          <w:rFonts w:ascii="Arial" w:eastAsia="Arial" w:hAnsi="Arial" w:cs="Arial"/>
+        </w:rPr>
+        <w:t>}}</w:t>
       </w:r>
     </w:p>
     <w:p>

--- a/src/main/resources/Preview NAT Recall Part A London Template - obtained 131021.docx
+++ b/src/main/resources/Preview NAT Recall Part A London Template - obtained 131021.docx
@@ -6714,7 +6714,13 @@
         <w:rPr>
           <w:rFonts w:ascii="Arial" w:eastAsia="Arial" w:hAnsi="Arial" w:cs="Arial"/>
         </w:rPr>
-        <w:t>pp_name</w:t>
+        <w:t>completed_by</w:t>
+      </w:r>
+      <w:r>
+        <w:rPr>
+          <w:rFonts w:ascii="Arial" w:eastAsia="Arial" w:hAnsi="Arial" w:cs="Arial"/>
+        </w:rPr>
+        <w:t>_name</w:t>
       </w:r>
       <w:proofErr w:type="spellEnd"/>
       <w:r>
@@ -6804,7 +6810,13 @@
         <w:rPr>
           <w:rFonts w:ascii="Arial" w:eastAsia="Arial" w:hAnsi="Arial" w:cs="Arial"/>
         </w:rPr>
-        <w:t>pp_email</w:t>
+        <w:t>completed_by</w:t>
+      </w:r>
+      <w:r>
+        <w:rPr>
+          <w:rFonts w:ascii="Arial" w:eastAsia="Arial" w:hAnsi="Arial" w:cs="Arial"/>
+        </w:rPr>
+        <w:t>_email</w:t>
       </w:r>
       <w:proofErr w:type="spellEnd"/>
       <w:r>
@@ -6842,15 +6854,28 @@
       <w:r>
         <w:rPr>
           <w:rFonts w:ascii="Arial" w:eastAsia="Arial" w:hAnsi="Arial" w:cs="Arial"/>
-          <w:b/>
-        </w:rPr>
-        <w:t xml:space="preserve"> </w:t>
-      </w:r>
-      <w:r>
-        <w:rPr>
-          <w:rFonts w:ascii="Arial" w:eastAsia="Arial" w:hAnsi="Arial" w:cs="Arial"/>
-        </w:rPr>
-        <w:t>{{region}}</w:t>
+        </w:rPr>
+        <w:t>{{</w:t>
+      </w:r>
+      <w:proofErr w:type="spellStart"/>
+      <w:r>
+        <w:rPr>
+          <w:rFonts w:ascii="Arial" w:eastAsia="Arial" w:hAnsi="Arial" w:cs="Arial"/>
+        </w:rPr>
+        <w:t>completed_by_</w:t>
+      </w:r>
+      <w:r>
+        <w:rPr>
+          <w:rFonts w:ascii="Arial" w:eastAsia="Arial" w:hAnsi="Arial" w:cs="Arial"/>
+        </w:rPr>
+        <w:t>region</w:t>
+      </w:r>
+      <w:proofErr w:type="spellEnd"/>
+      <w:r>
+        <w:rPr>
+          <w:rFonts w:ascii="Arial" w:eastAsia="Arial" w:hAnsi="Arial" w:cs="Arial"/>
+        </w:rPr>
+        <w:t>}}</w:t>
       </w:r>
     </w:p>
     <w:p>
@@ -6884,6 +6909,12 @@
         <w:t>{{</w:t>
       </w:r>
       <w:proofErr w:type="spellStart"/>
+      <w:r>
+        <w:rPr>
+          <w:rFonts w:ascii="Arial" w:eastAsia="Arial" w:hAnsi="Arial" w:cs="Arial"/>
+        </w:rPr>
+        <w:t>completed_by_</w:t>
+      </w:r>
       <w:r>
         <w:rPr>
           <w:rFonts w:ascii="Arial" w:eastAsia="Arial" w:hAnsi="Arial" w:cs="Arial"/>
@@ -7202,7 +7233,6 @@
           <w:right w:val="single" w:sz="4" w:space="4" w:color="000000"/>
         </w:pBdr>
         <w:spacing w:line="360" w:lineRule="auto"/>
-        <w:jc w:val="both"/>
         <w:rPr>
           <w:rFonts w:ascii="Arial" w:eastAsia="Arial" w:hAnsi="Arial" w:cs="Arial"/>
           <w:b/>
@@ -7227,7 +7257,21 @@
         <w:rPr>
           <w:rFonts w:ascii="Arial" w:eastAsia="Arial" w:hAnsi="Arial" w:cs="Arial"/>
         </w:rPr>
-        <w:t>     </w:t>
+        <w:t>{{</w:t>
+      </w:r>
+      <w:proofErr w:type="spellStart"/>
+      <w:r>
+        <w:rPr>
+          <w:rFonts w:ascii="Arial" w:eastAsia="Arial" w:hAnsi="Arial" w:cs="Arial"/>
+        </w:rPr>
+        <w:t>supervising_practitioner_name</w:t>
+      </w:r>
+      <w:proofErr w:type="spellEnd"/>
+      <w:r>
+        <w:rPr>
+          <w:rFonts w:ascii="Arial" w:eastAsia="Arial" w:hAnsi="Arial" w:cs="Arial"/>
+        </w:rPr>
+        <w:t>}}</w:t>
       </w:r>
     </w:p>
     <w:p>
@@ -7265,7 +7309,27 @@
         <w:rPr>
           <w:rFonts w:ascii="Arial" w:eastAsia="Arial" w:hAnsi="Arial" w:cs="Arial"/>
         </w:rPr>
-        <w:t>     </w:t>
+        <w:t>{{</w:t>
+      </w:r>
+      <w:proofErr w:type="spellStart"/>
+      <w:r>
+        <w:rPr>
+          <w:rFonts w:ascii="Arial" w:eastAsia="Arial" w:hAnsi="Arial" w:cs="Arial"/>
+        </w:rPr>
+        <w:t>supervising_practitioner_</w:t>
+      </w:r>
+      <w:r>
+        <w:rPr>
+          <w:rFonts w:ascii="Arial" w:eastAsia="Arial" w:hAnsi="Arial" w:cs="Arial"/>
+        </w:rPr>
+        <w:t>telephone</w:t>
+      </w:r>
+      <w:proofErr w:type="spellEnd"/>
+      <w:r>
+        <w:rPr>
+          <w:rFonts w:ascii="Arial" w:eastAsia="Arial" w:hAnsi="Arial" w:cs="Arial"/>
+        </w:rPr>
+        <w:t>}}</w:t>
       </w:r>
     </w:p>
     <w:p>
@@ -7303,7 +7367,27 @@
         <w:rPr>
           <w:rFonts w:ascii="Arial" w:eastAsia="Arial" w:hAnsi="Arial" w:cs="Arial"/>
         </w:rPr>
-        <w:t xml:space="preserve">      </w:t>
+        <w:t>{{</w:t>
+      </w:r>
+      <w:proofErr w:type="spellStart"/>
+      <w:r>
+        <w:rPr>
+          <w:rFonts w:ascii="Arial" w:eastAsia="Arial" w:hAnsi="Arial" w:cs="Arial"/>
+        </w:rPr>
+        <w:t>supervising_practitioner_</w:t>
+      </w:r>
+      <w:r>
+        <w:rPr>
+          <w:rFonts w:ascii="Arial" w:eastAsia="Arial" w:hAnsi="Arial" w:cs="Arial"/>
+        </w:rPr>
+        <w:t>email</w:t>
+      </w:r>
+      <w:proofErr w:type="spellEnd"/>
+      <w:r>
+        <w:rPr>
+          <w:rFonts w:ascii="Arial" w:eastAsia="Arial" w:hAnsi="Arial" w:cs="Arial"/>
+        </w:rPr>
+        <w:t>}}</w:t>
       </w:r>
     </w:p>
     <w:p>
@@ -7329,13 +7413,40 @@
           <w:b/>
           <w:color w:val="800080"/>
         </w:rPr>
-        <w:t xml:space="preserve">Region: </w:t>
-      </w:r>
-      <w:r>
-        <w:rPr>
-          <w:rFonts w:ascii="Arial" w:eastAsia="Arial" w:hAnsi="Arial" w:cs="Arial"/>
-        </w:rPr>
-        <w:t>     </w:t>
+        <w:t>Region:</w:t>
+      </w:r>
+      <w:r>
+        <w:rPr>
+          <w:rFonts w:ascii="Arial" w:eastAsia="Arial" w:hAnsi="Arial" w:cs="Arial"/>
+          <w:b/>
+        </w:rPr>
+        <w:t xml:space="preserve"> </w:t>
+      </w:r>
+      <w:r>
+        <w:rPr>
+          <w:rFonts w:ascii="Arial" w:eastAsia="Arial" w:hAnsi="Arial" w:cs="Arial"/>
+        </w:rPr>
+        <w:t>{{</w:t>
+      </w:r>
+      <w:proofErr w:type="spellStart"/>
+      <w:r>
+        <w:rPr>
+          <w:rFonts w:ascii="Arial" w:eastAsia="Arial" w:hAnsi="Arial" w:cs="Arial"/>
+        </w:rPr>
+        <w:t>supervising_practitioner_</w:t>
+      </w:r>
+      <w:r>
+        <w:rPr>
+          <w:rFonts w:ascii="Arial" w:eastAsia="Arial" w:hAnsi="Arial" w:cs="Arial"/>
+        </w:rPr>
+        <w:t>region</w:t>
+      </w:r>
+      <w:proofErr w:type="spellEnd"/>
+      <w:r>
+        <w:rPr>
+          <w:rFonts w:ascii="Arial" w:eastAsia="Arial" w:hAnsi="Arial" w:cs="Arial"/>
+        </w:rPr>
+        <w:t>}}</w:t>
       </w:r>
     </w:p>
     <w:p>
@@ -7360,13 +7471,40 @@
           <w:b/>
           <w:color w:val="800080"/>
         </w:rPr>
-        <w:t xml:space="preserve">LDU: </w:t>
-      </w:r>
-      <w:r>
-        <w:rPr>
-          <w:rFonts w:ascii="Arial" w:eastAsia="Arial" w:hAnsi="Arial" w:cs="Arial"/>
-        </w:rPr>
-        <w:t>     </w:t>
+        <w:t>LDU:</w:t>
+      </w:r>
+      <w:r>
+        <w:rPr>
+          <w:rFonts w:ascii="Arial" w:eastAsia="Arial" w:hAnsi="Arial" w:cs="Arial"/>
+          <w:b/>
+        </w:rPr>
+        <w:t xml:space="preserve"> </w:t>
+      </w:r>
+      <w:r>
+        <w:rPr>
+          <w:rFonts w:ascii="Arial" w:eastAsia="Arial" w:hAnsi="Arial" w:cs="Arial"/>
+        </w:rPr>
+        <w:t>{{</w:t>
+      </w:r>
+      <w:proofErr w:type="spellStart"/>
+      <w:r>
+        <w:rPr>
+          <w:rFonts w:ascii="Arial" w:eastAsia="Arial" w:hAnsi="Arial" w:cs="Arial"/>
+        </w:rPr>
+        <w:t>supervising_practitioner_</w:t>
+      </w:r>
+      <w:r>
+        <w:rPr>
+          <w:rFonts w:ascii="Arial" w:eastAsia="Arial" w:hAnsi="Arial" w:cs="Arial"/>
+        </w:rPr>
+        <w:t>local_delivery_unit</w:t>
+      </w:r>
+      <w:proofErr w:type="spellEnd"/>
+      <w:r>
+        <w:rPr>
+          <w:rFonts w:ascii="Arial" w:eastAsia="Arial" w:hAnsi="Arial" w:cs="Arial"/>
+        </w:rPr>
+        <w:t>}}</w:t>
       </w:r>
     </w:p>
     <w:p>
@@ -9264,7 +9402,7 @@
           </v:handles>
           <o:lock v:ext="edit" text="t" shapetype="t"/>
         </v:shapetype>
-        <v:shape id="PowerPlusWaterMarkObject86239002" o:spid="_x0000_s1025" type="#_x0000_t136" alt="" style="position:absolute;left:0;text-align:left;margin-left:0;margin-top:0;width:511.95pt;height:135.2pt;rotation:315;z-index:-251656704;mso-wrap-edited:f;mso-width-percent:0;mso-height-percent:0;mso-position-horizontal:center;mso-position-horizontal-relative:margin;mso-position-vertical:center;mso-position-vertical-relative:margin;mso-width-percent:0;mso-height-percent:0" o:allowincell="f" fillcolor="black [3213]" stroked="f">
+        <v:shape id="PowerPlusWaterMarkObject86239002" o:spid="_x0000_s1025" type="#_x0000_t136" alt="" style="position:absolute;left:0;text-align:left;margin-left:0;margin-top:0;width:511.95pt;height:135.2pt;rotation:315;z-index:-251658752;mso-wrap-edited:f;mso-width-percent:0;mso-height-percent:0;mso-position-horizontal:center;mso-position-horizontal-relative:margin;mso-position-vertical:center;mso-position-vertical-relative:margin;mso-width-percent:0;mso-height-percent:0" o:allowincell="f" fillcolor="black [3213]" stroked="f">
           <v:fill opacity=".5"/>
           <v:textpath style="font-family:&quot;Times New Roman&quot;;font-size:1pt" string="PREVIEW"/>
           <w10:wrap anchorx="margin" anchory="margin"/>

--- a/src/main/resources/Preview NAT Recall Part A London Template - obtained 131021.docx
+++ b/src/main/resources/Preview NAT Recall Part A London Template - obtained 131021.docx
@@ -6760,6 +6760,24 @@
           <w:b/>
         </w:rPr>
         <w:t xml:space="preserve"> </w:t>
+      </w:r>
+      <w:r>
+        <w:rPr>
+          <w:rFonts w:ascii="Arial" w:eastAsia="Arial" w:hAnsi="Arial" w:cs="Arial"/>
+        </w:rPr>
+        <w:t>{{completed_by_</w:t>
+      </w:r>
+      <w:r>
+        <w:rPr>
+          <w:rFonts w:ascii="Arial" w:eastAsia="Arial" w:hAnsi="Arial" w:cs="Arial"/>
+        </w:rPr>
+        <w:t>telephone</w:t>
+      </w:r>
+      <w:r>
+        <w:rPr>
+          <w:rFonts w:ascii="Arial" w:eastAsia="Arial" w:hAnsi="Arial" w:cs="Arial"/>
+        </w:rPr>
+        <w:t>}}</w:t>
       </w:r>
       <w:r>
         <w:rPr>

--- a/src/main/resources/Preview NAT Recall Part A London Template - obtained 131021.docx
+++ b/src/main/resources/Preview NAT Recall Part A London Template - obtained 131021.docx
@@ -6765,20 +6765,207 @@
         <w:rPr>
           <w:rFonts w:ascii="Arial" w:eastAsia="Arial" w:hAnsi="Arial" w:cs="Arial"/>
         </w:rPr>
-        <w:t>{{completed_by_</w:t>
-      </w:r>
-      <w:r>
-        <w:rPr>
-          <w:rFonts w:ascii="Arial" w:eastAsia="Arial" w:hAnsi="Arial" w:cs="Arial"/>
-        </w:rPr>
-        <w:t>telephone</w:t>
-      </w:r>
+        <w:t>{{completed_by_telephone}}</w:t>
+      </w:r>
+      <w:r>
+        <w:rPr>
+          <w:rFonts w:ascii="Arial" w:eastAsia="Arial" w:hAnsi="Arial" w:cs="Arial"/>
+        </w:rPr>
+        <w:t>     </w:t>
+      </w:r>
+    </w:p>
+    <w:p>
+      <w:pPr>
+        <w:pBdr>
+          <w:top w:val="single" w:sz="4" w:space="1" w:color="000000"/>
+          <w:left w:val="single" w:sz="4" w:space="4" w:color="000000"/>
+          <w:bottom w:val="single" w:sz="4" w:space="1" w:color="000000"/>
+          <w:right w:val="single" w:sz="4" w:space="4" w:color="000000"/>
+        </w:pBdr>
+        <w:tabs>
+          <w:tab w:val="left" w:pos="1440"/>
+        </w:tabs>
+        <w:spacing w:line="360" w:lineRule="auto"/>
+        <w:rPr>
+          <w:rFonts w:ascii="Arial" w:eastAsia="Arial" w:hAnsi="Arial" w:cs="Arial"/>
+        </w:rPr>
+      </w:pPr>
+      <w:r>
+        <w:rPr>
+          <w:rFonts w:ascii="Arial" w:eastAsia="Arial" w:hAnsi="Arial" w:cs="Arial"/>
+          <w:b/>
+          <w:color w:val="800080"/>
+        </w:rPr>
+        <w:t>Email Address:</w:t>
+      </w:r>
+      <w:r>
+        <w:rPr>
+          <w:rFonts w:ascii="Arial" w:eastAsia="Arial" w:hAnsi="Arial" w:cs="Arial"/>
+          <w:b/>
+        </w:rPr>
+        <w:t xml:space="preserve"> </w:t>
+      </w:r>
+      <w:r>
+        <w:rPr>
+          <w:rFonts w:ascii="Arial" w:eastAsia="Arial" w:hAnsi="Arial" w:cs="Arial"/>
+        </w:rPr>
+        <w:t>{{</w:t>
+      </w:r>
+      <w:proofErr w:type="spellStart"/>
+      <w:r>
+        <w:rPr>
+          <w:rFonts w:ascii="Arial" w:eastAsia="Arial" w:hAnsi="Arial" w:cs="Arial"/>
+        </w:rPr>
+        <w:t>completed_by</w:t>
+      </w:r>
+      <w:r>
+        <w:rPr>
+          <w:rFonts w:ascii="Arial" w:eastAsia="Arial" w:hAnsi="Arial" w:cs="Arial"/>
+        </w:rPr>
+        <w:t>_email</w:t>
+      </w:r>
+      <w:proofErr w:type="spellEnd"/>
+      <w:r>
+        <w:rPr>
+          <w:rFonts w:ascii="Arial" w:eastAsia="Arial" w:hAnsi="Arial" w:cs="Arial"/>
+        </w:rPr>
+        <w:t xml:space="preserve">}}   </w:t>
+      </w:r>
+    </w:p>
+    <w:p>
+      <w:pPr>
+        <w:pBdr>
+          <w:top w:val="single" w:sz="4" w:space="1" w:color="000000"/>
+          <w:left w:val="single" w:sz="4" w:space="4" w:color="000000"/>
+          <w:bottom w:val="single" w:sz="4" w:space="1" w:color="000000"/>
+          <w:right w:val="single" w:sz="4" w:space="4" w:color="000000"/>
+        </w:pBdr>
+        <w:tabs>
+          <w:tab w:val="left" w:pos="1440"/>
+        </w:tabs>
+        <w:spacing w:line="360" w:lineRule="auto"/>
+        <w:rPr>
+          <w:rFonts w:ascii="Arial" w:eastAsia="Arial" w:hAnsi="Arial" w:cs="Arial"/>
+          <w:b/>
+        </w:rPr>
+      </w:pPr>
+      <w:r>
+        <w:rPr>
+          <w:rFonts w:ascii="Arial" w:eastAsia="Arial" w:hAnsi="Arial" w:cs="Arial"/>
+          <w:b/>
+          <w:color w:val="800080"/>
+        </w:rPr>
+        <w:t xml:space="preserve">Region: </w:t>
+      </w:r>
+      <w:r>
+        <w:rPr>
+          <w:rFonts w:ascii="Arial" w:eastAsia="Arial" w:hAnsi="Arial" w:cs="Arial"/>
+        </w:rPr>
+        <w:t>{{</w:t>
+      </w:r>
+      <w:proofErr w:type="spellStart"/>
+      <w:r>
+        <w:rPr>
+          <w:rFonts w:ascii="Arial" w:eastAsia="Arial" w:hAnsi="Arial" w:cs="Arial"/>
+        </w:rPr>
+        <w:t>completed_by_</w:t>
+      </w:r>
+      <w:r>
+        <w:rPr>
+          <w:rFonts w:ascii="Arial" w:eastAsia="Arial" w:hAnsi="Arial" w:cs="Arial"/>
+        </w:rPr>
+        <w:t>region</w:t>
+      </w:r>
+      <w:proofErr w:type="spellEnd"/>
       <w:r>
         <w:rPr>
           <w:rFonts w:ascii="Arial" w:eastAsia="Arial" w:hAnsi="Arial" w:cs="Arial"/>
         </w:rPr>
         <w:t>}}</w:t>
       </w:r>
+    </w:p>
+    <w:p>
+      <w:pPr>
+        <w:pBdr>
+          <w:top w:val="single" w:sz="4" w:space="1" w:color="000000"/>
+          <w:left w:val="single" w:sz="4" w:space="4" w:color="000000"/>
+          <w:bottom w:val="single" w:sz="4" w:space="1" w:color="000000"/>
+          <w:right w:val="single" w:sz="4" w:space="4" w:color="000000"/>
+        </w:pBdr>
+        <w:tabs>
+          <w:tab w:val="left" w:pos="1440"/>
+        </w:tabs>
+        <w:spacing w:line="360" w:lineRule="auto"/>
+        <w:rPr>
+          <w:rFonts w:ascii="Arial" w:eastAsia="Arial" w:hAnsi="Arial" w:cs="Arial"/>
+        </w:rPr>
+      </w:pPr>
+      <w:r>
+        <w:rPr>
+          <w:rFonts w:ascii="Arial" w:eastAsia="Arial" w:hAnsi="Arial" w:cs="Arial"/>
+          <w:b/>
+          <w:color w:val="800080"/>
+        </w:rPr>
+        <w:t xml:space="preserve">LDU: </w:t>
+      </w:r>
+      <w:r>
+        <w:rPr>
+          <w:rFonts w:ascii="Arial" w:eastAsia="Arial" w:hAnsi="Arial" w:cs="Arial"/>
+        </w:rPr>
+        <w:t>{{</w:t>
+      </w:r>
+      <w:proofErr w:type="spellStart"/>
+      <w:r>
+        <w:rPr>
+          <w:rFonts w:ascii="Arial" w:eastAsia="Arial" w:hAnsi="Arial" w:cs="Arial"/>
+        </w:rPr>
+        <w:t>completed_by_</w:t>
+      </w:r>
+      <w:r>
+        <w:rPr>
+          <w:rFonts w:ascii="Arial" w:eastAsia="Arial" w:hAnsi="Arial" w:cs="Arial"/>
+        </w:rPr>
+        <w:t>local_delivery_unit</w:t>
+      </w:r>
+      <w:proofErr w:type="spellEnd"/>
+      <w:r>
+        <w:rPr>
+          <w:rFonts w:ascii="Arial" w:eastAsia="Arial" w:hAnsi="Arial" w:cs="Arial"/>
+        </w:rPr>
+        <w:t>}}</w:t>
+      </w:r>
+    </w:p>
+    <w:p>
+      <w:pPr>
+        <w:pBdr>
+          <w:top w:val="single" w:sz="4" w:space="1" w:color="000000"/>
+          <w:left w:val="single" w:sz="4" w:space="4" w:color="000000"/>
+          <w:bottom w:val="single" w:sz="4" w:space="1" w:color="000000"/>
+          <w:right w:val="single" w:sz="4" w:space="4" w:color="000000"/>
+        </w:pBdr>
+        <w:tabs>
+          <w:tab w:val="left" w:pos="1440"/>
+        </w:tabs>
+        <w:spacing w:line="360" w:lineRule="auto"/>
+        <w:rPr>
+          <w:rFonts w:ascii="Arial" w:eastAsia="Arial" w:hAnsi="Arial" w:cs="Arial"/>
+        </w:rPr>
+      </w:pPr>
+      <w:r>
+        <w:rPr>
+          <w:rFonts w:ascii="Arial" w:eastAsia="Arial" w:hAnsi="Arial" w:cs="Arial"/>
+          <w:b/>
+          <w:color w:val="800080"/>
+        </w:rPr>
+        <w:t>Switchboard Telephone Number:</w:t>
+      </w:r>
+      <w:r>
+        <w:rPr>
+          <w:rFonts w:ascii="Arial" w:eastAsia="Arial" w:hAnsi="Arial" w:cs="Arial"/>
+          <w:b/>
+        </w:rPr>
+        <w:t xml:space="preserve"> </w:t>
+      </w:r>
       <w:r>
         <w:rPr>
           <w:rFonts w:ascii="Arial" w:eastAsia="Arial" w:hAnsi="Arial" w:cs="Arial"/>
@@ -6808,7 +6995,7 @@
           <w:b/>
           <w:color w:val="800080"/>
         </w:rPr>
-        <w:t>Email Address:</w:t>
+        <w:t>Fax Number:</w:t>
       </w:r>
       <w:r>
         <w:rPr>
@@ -6821,6 +7008,62 @@
         <w:rPr>
           <w:rFonts w:ascii="Arial" w:eastAsia="Arial" w:hAnsi="Arial" w:cs="Arial"/>
         </w:rPr>
+        <w:t>     </w:t>
+      </w:r>
+    </w:p>
+    <w:p>
+      <w:pPr>
+        <w:pBdr>
+          <w:top w:val="single" w:sz="4" w:space="1" w:color="000000"/>
+          <w:left w:val="single" w:sz="4" w:space="4" w:color="000000"/>
+          <w:bottom w:val="single" w:sz="4" w:space="1" w:color="000000"/>
+          <w:right w:val="single" w:sz="4" w:space="4" w:color="000000"/>
+        </w:pBdr>
+        <w:tabs>
+          <w:tab w:val="left" w:pos="1440"/>
+        </w:tabs>
+        <w:spacing w:line="360" w:lineRule="auto"/>
+        <w:rPr>
+          <w:rFonts w:ascii="Arial" w:eastAsia="Arial" w:hAnsi="Arial" w:cs="Arial"/>
+          <w:color w:val="800080"/>
+        </w:rPr>
+      </w:pPr>
+      <w:r>
+        <w:rPr>
+          <w:rFonts w:ascii="Arial" w:eastAsia="Arial" w:hAnsi="Arial" w:cs="Arial"/>
+          <w:b/>
+          <w:color w:val="800080"/>
+        </w:rPr>
+        <w:t>E-mail address to which PPCS should respond including a functional mailbox</w:t>
+      </w:r>
+      <w:r>
+        <w:rPr>
+          <w:rFonts w:ascii="Arial" w:eastAsia="Arial" w:hAnsi="Arial" w:cs="Arial"/>
+          <w:color w:val="800080"/>
+        </w:rPr>
+        <w:t>:</w:t>
+      </w:r>
+    </w:p>
+    <w:p>
+      <w:pPr>
+        <w:pBdr>
+          <w:top w:val="single" w:sz="4" w:space="1" w:color="000000"/>
+          <w:left w:val="single" w:sz="4" w:space="4" w:color="000000"/>
+          <w:bottom w:val="single" w:sz="4" w:space="1" w:color="000000"/>
+          <w:right w:val="single" w:sz="4" w:space="4" w:color="000000"/>
+        </w:pBdr>
+        <w:tabs>
+          <w:tab w:val="left" w:pos="1440"/>
+        </w:tabs>
+        <w:spacing w:line="360" w:lineRule="auto"/>
+        <w:rPr>
+          <w:rFonts w:ascii="Arial" w:eastAsia="Arial" w:hAnsi="Arial" w:cs="Arial"/>
+        </w:rPr>
+      </w:pPr>
+      <w:r>
+        <w:rPr>
+          <w:rFonts w:ascii="Arial" w:eastAsia="Arial" w:hAnsi="Arial" w:cs="Arial"/>
+        </w:rPr>
         <w:t>{{</w:t>
       </w:r>
       <w:proofErr w:type="spellStart"/>
@@ -6828,255 +7071,20 @@
         <w:rPr>
           <w:rFonts w:ascii="Arial" w:eastAsia="Arial" w:hAnsi="Arial" w:cs="Arial"/>
         </w:rPr>
-        <w:t>completed_by</w:t>
-      </w:r>
-      <w:r>
-        <w:rPr>
-          <w:rFonts w:ascii="Arial" w:eastAsia="Arial" w:hAnsi="Arial" w:cs="Arial"/>
-        </w:rPr>
-        <w:t>_email</w:t>
+        <w:t>completed_by_</w:t>
+      </w:r>
+      <w:r>
+        <w:rPr>
+          <w:rFonts w:ascii="Arial" w:eastAsia="Arial" w:hAnsi="Arial" w:cs="Arial"/>
+        </w:rPr>
+        <w:t>ppcs_query_emails</w:t>
       </w:r>
       <w:proofErr w:type="spellEnd"/>
       <w:r>
         <w:rPr>
           <w:rFonts w:ascii="Arial" w:eastAsia="Arial" w:hAnsi="Arial" w:cs="Arial"/>
         </w:rPr>
-        <w:t xml:space="preserve">}}   </w:t>
-      </w:r>
-    </w:p>
-    <w:p>
-      <w:pPr>
-        <w:pBdr>
-          <w:top w:val="single" w:sz="4" w:space="1" w:color="000000"/>
-          <w:left w:val="single" w:sz="4" w:space="4" w:color="000000"/>
-          <w:bottom w:val="single" w:sz="4" w:space="1" w:color="000000"/>
-          <w:right w:val="single" w:sz="4" w:space="4" w:color="000000"/>
-        </w:pBdr>
-        <w:tabs>
-          <w:tab w:val="left" w:pos="1440"/>
-        </w:tabs>
-        <w:spacing w:line="360" w:lineRule="auto"/>
-        <w:rPr>
-          <w:rFonts w:ascii="Arial" w:eastAsia="Arial" w:hAnsi="Arial" w:cs="Arial"/>
-          <w:b/>
-        </w:rPr>
-      </w:pPr>
-      <w:r>
-        <w:rPr>
-          <w:rFonts w:ascii="Arial" w:eastAsia="Arial" w:hAnsi="Arial" w:cs="Arial"/>
-          <w:b/>
-          <w:color w:val="800080"/>
-        </w:rPr>
-        <w:t xml:space="preserve">Region: </w:t>
-      </w:r>
-      <w:r>
-        <w:rPr>
-          <w:rFonts w:ascii="Arial" w:eastAsia="Arial" w:hAnsi="Arial" w:cs="Arial"/>
-        </w:rPr>
-        <w:t>{{</w:t>
-      </w:r>
-      <w:proofErr w:type="spellStart"/>
-      <w:r>
-        <w:rPr>
-          <w:rFonts w:ascii="Arial" w:eastAsia="Arial" w:hAnsi="Arial" w:cs="Arial"/>
-        </w:rPr>
-        <w:t>completed_by_</w:t>
-      </w:r>
-      <w:r>
-        <w:rPr>
-          <w:rFonts w:ascii="Arial" w:eastAsia="Arial" w:hAnsi="Arial" w:cs="Arial"/>
-        </w:rPr>
-        <w:t>region</w:t>
-      </w:r>
-      <w:proofErr w:type="spellEnd"/>
-      <w:r>
-        <w:rPr>
-          <w:rFonts w:ascii="Arial" w:eastAsia="Arial" w:hAnsi="Arial" w:cs="Arial"/>
-        </w:rPr>
         <w:t>}}</w:t>
-      </w:r>
-    </w:p>
-    <w:p>
-      <w:pPr>
-        <w:pBdr>
-          <w:top w:val="single" w:sz="4" w:space="1" w:color="000000"/>
-          <w:left w:val="single" w:sz="4" w:space="4" w:color="000000"/>
-          <w:bottom w:val="single" w:sz="4" w:space="1" w:color="000000"/>
-          <w:right w:val="single" w:sz="4" w:space="4" w:color="000000"/>
-        </w:pBdr>
-        <w:tabs>
-          <w:tab w:val="left" w:pos="1440"/>
-        </w:tabs>
-        <w:spacing w:line="360" w:lineRule="auto"/>
-        <w:rPr>
-          <w:rFonts w:ascii="Arial" w:eastAsia="Arial" w:hAnsi="Arial" w:cs="Arial"/>
-        </w:rPr>
-      </w:pPr>
-      <w:r>
-        <w:rPr>
-          <w:rFonts w:ascii="Arial" w:eastAsia="Arial" w:hAnsi="Arial" w:cs="Arial"/>
-          <w:b/>
-          <w:color w:val="800080"/>
-        </w:rPr>
-        <w:t xml:space="preserve">LDU: </w:t>
-      </w:r>
-      <w:r>
-        <w:rPr>
-          <w:rFonts w:ascii="Arial" w:eastAsia="Arial" w:hAnsi="Arial" w:cs="Arial"/>
-        </w:rPr>
-        <w:t>{{</w:t>
-      </w:r>
-      <w:proofErr w:type="spellStart"/>
-      <w:r>
-        <w:rPr>
-          <w:rFonts w:ascii="Arial" w:eastAsia="Arial" w:hAnsi="Arial" w:cs="Arial"/>
-        </w:rPr>
-        <w:t>completed_by_</w:t>
-      </w:r>
-      <w:r>
-        <w:rPr>
-          <w:rFonts w:ascii="Arial" w:eastAsia="Arial" w:hAnsi="Arial" w:cs="Arial"/>
-        </w:rPr>
-        <w:t>local_delivery_unit</w:t>
-      </w:r>
-      <w:proofErr w:type="spellEnd"/>
-      <w:r>
-        <w:rPr>
-          <w:rFonts w:ascii="Arial" w:eastAsia="Arial" w:hAnsi="Arial" w:cs="Arial"/>
-        </w:rPr>
-        <w:t>}}</w:t>
-      </w:r>
-    </w:p>
-    <w:p>
-      <w:pPr>
-        <w:pBdr>
-          <w:top w:val="single" w:sz="4" w:space="1" w:color="000000"/>
-          <w:left w:val="single" w:sz="4" w:space="4" w:color="000000"/>
-          <w:bottom w:val="single" w:sz="4" w:space="1" w:color="000000"/>
-          <w:right w:val="single" w:sz="4" w:space="4" w:color="000000"/>
-        </w:pBdr>
-        <w:tabs>
-          <w:tab w:val="left" w:pos="1440"/>
-        </w:tabs>
-        <w:spacing w:line="360" w:lineRule="auto"/>
-        <w:rPr>
-          <w:rFonts w:ascii="Arial" w:eastAsia="Arial" w:hAnsi="Arial" w:cs="Arial"/>
-        </w:rPr>
-      </w:pPr>
-      <w:r>
-        <w:rPr>
-          <w:rFonts w:ascii="Arial" w:eastAsia="Arial" w:hAnsi="Arial" w:cs="Arial"/>
-          <w:b/>
-          <w:color w:val="800080"/>
-        </w:rPr>
-        <w:t>Switchboard Telephone Number:</w:t>
-      </w:r>
-      <w:r>
-        <w:rPr>
-          <w:rFonts w:ascii="Arial" w:eastAsia="Arial" w:hAnsi="Arial" w:cs="Arial"/>
-          <w:b/>
-        </w:rPr>
-        <w:t xml:space="preserve"> </w:t>
-      </w:r>
-      <w:r>
-        <w:rPr>
-          <w:rFonts w:ascii="Arial" w:eastAsia="Arial" w:hAnsi="Arial" w:cs="Arial"/>
-        </w:rPr>
-        <w:t>     </w:t>
-      </w:r>
-    </w:p>
-    <w:p>
-      <w:pPr>
-        <w:pBdr>
-          <w:top w:val="single" w:sz="4" w:space="1" w:color="000000"/>
-          <w:left w:val="single" w:sz="4" w:space="4" w:color="000000"/>
-          <w:bottom w:val="single" w:sz="4" w:space="1" w:color="000000"/>
-          <w:right w:val="single" w:sz="4" w:space="4" w:color="000000"/>
-        </w:pBdr>
-        <w:tabs>
-          <w:tab w:val="left" w:pos="1440"/>
-        </w:tabs>
-        <w:spacing w:line="360" w:lineRule="auto"/>
-        <w:rPr>
-          <w:rFonts w:ascii="Arial" w:eastAsia="Arial" w:hAnsi="Arial" w:cs="Arial"/>
-        </w:rPr>
-      </w:pPr>
-      <w:r>
-        <w:rPr>
-          <w:rFonts w:ascii="Arial" w:eastAsia="Arial" w:hAnsi="Arial" w:cs="Arial"/>
-          <w:b/>
-          <w:color w:val="800080"/>
-        </w:rPr>
-        <w:t>Fax Number:</w:t>
-      </w:r>
-      <w:r>
-        <w:rPr>
-          <w:rFonts w:ascii="Arial" w:eastAsia="Arial" w:hAnsi="Arial" w:cs="Arial"/>
-          <w:b/>
-        </w:rPr>
-        <w:t xml:space="preserve"> </w:t>
-      </w:r>
-      <w:r>
-        <w:rPr>
-          <w:rFonts w:ascii="Arial" w:eastAsia="Arial" w:hAnsi="Arial" w:cs="Arial"/>
-        </w:rPr>
-        <w:t>     </w:t>
-      </w:r>
-    </w:p>
-    <w:p>
-      <w:pPr>
-        <w:pBdr>
-          <w:top w:val="single" w:sz="4" w:space="1" w:color="000000"/>
-          <w:left w:val="single" w:sz="4" w:space="4" w:color="000000"/>
-          <w:bottom w:val="single" w:sz="4" w:space="1" w:color="000000"/>
-          <w:right w:val="single" w:sz="4" w:space="4" w:color="000000"/>
-        </w:pBdr>
-        <w:tabs>
-          <w:tab w:val="left" w:pos="1440"/>
-        </w:tabs>
-        <w:spacing w:line="360" w:lineRule="auto"/>
-        <w:rPr>
-          <w:rFonts w:ascii="Arial" w:eastAsia="Arial" w:hAnsi="Arial" w:cs="Arial"/>
-          <w:color w:val="800080"/>
-        </w:rPr>
-      </w:pPr>
-      <w:r>
-        <w:rPr>
-          <w:rFonts w:ascii="Arial" w:eastAsia="Arial" w:hAnsi="Arial" w:cs="Arial"/>
-          <w:b/>
-          <w:color w:val="800080"/>
-        </w:rPr>
-        <w:t>E-mail address to which PPCS should respond including a functional mailbox</w:t>
-      </w:r>
-      <w:r>
-        <w:rPr>
-          <w:rFonts w:ascii="Arial" w:eastAsia="Arial" w:hAnsi="Arial" w:cs="Arial"/>
-          <w:color w:val="800080"/>
-        </w:rPr>
-        <w:t>:</w:t>
-      </w:r>
-    </w:p>
-    <w:p>
-      <w:pPr>
-        <w:pBdr>
-          <w:top w:val="single" w:sz="4" w:space="1" w:color="000000"/>
-          <w:left w:val="single" w:sz="4" w:space="4" w:color="000000"/>
-          <w:bottom w:val="single" w:sz="4" w:space="1" w:color="000000"/>
-          <w:right w:val="single" w:sz="4" w:space="4" w:color="000000"/>
-        </w:pBdr>
-        <w:tabs>
-          <w:tab w:val="left" w:pos="1440"/>
-        </w:tabs>
-        <w:spacing w:line="360" w:lineRule="auto"/>
-        <w:rPr>
-          <w:rFonts w:ascii="Arial" w:eastAsia="Arial" w:hAnsi="Arial" w:cs="Arial"/>
-        </w:rPr>
-      </w:pPr>
-      <w:r>
-        <w:rPr>
-          <w:rFonts w:ascii="Arial" w:eastAsia="Arial" w:hAnsi="Arial" w:cs="Arial"/>
-        </w:rPr>
-        <w:t>{{ppcs_query_emails}}</w:t>
       </w:r>
       <w:r>
         <w:rPr>
@@ -7586,6 +7594,12 @@
         <w:t>{{</w:t>
       </w:r>
       <w:proofErr w:type="spellStart"/>
+      <w:r>
+        <w:rPr>
+          <w:rFonts w:ascii="Arial" w:eastAsia="Arial" w:hAnsi="Arial" w:cs="Arial"/>
+        </w:rPr>
+        <w:t>supervising_practitioner_</w:t>
+      </w:r>
       <w:r>
         <w:rPr>
           <w:rFonts w:ascii="Arial" w:eastAsia="Arial" w:hAnsi="Arial" w:cs="Arial"/>
